--- a/U-24/Урок-24.docx
+++ b/U-24/Урок-24.docx
@@ -419,6 +419,3384 @@
         <w:rPr>
           <w:b w:val="false"/>
           <w:bCs w:val="false"/>
+        </w:rPr>
+      </w:r>
+    </w:p>
+    <w:p>
+      <w:pPr>
+        <w:pStyle w:val="Normal"/>
+        <w:bidi w:val="0"/>
+        <w:jc w:val="both"/>
+        <w:rPr>
+          <w:b w:val="false"/>
+          <w:bCs w:val="false"/>
+        </w:rPr>
+      </w:pPr>
+      <w:r>
+        <w:rPr>
+          <w:b w:val="false"/>
+          <w:bCs w:val="false"/>
+        </w:rPr>
+      </w:r>
+    </w:p>
+    <w:p>
+      <w:pPr>
+        <w:pStyle w:val="Normal"/>
+        <w:bidi w:val="0"/>
+        <w:jc w:val="both"/>
+        <w:rPr>
+          <w:b/>
+          <w:bCs/>
+        </w:rPr>
+      </w:pPr>
+      <w:r>
+        <w:rPr>
+          <w:b/>
+          <w:bCs/>
+        </w:rPr>
+        <w:t>Файл index.php:</w:t>
+      </w:r>
+    </w:p>
+    <w:p>
+      <w:pPr>
+        <w:pStyle w:val="Normal"/>
+        <w:bidi w:val="0"/>
+        <w:jc w:val="both"/>
+        <w:rPr>
+          <w:b w:val="false"/>
+          <w:bCs w:val="false"/>
+          <w:color w:val="auto"/>
+          <w:highlight w:val="none"/>
+          <w:shd w:fill="auto" w:val="clear"/>
+        </w:rPr>
+      </w:pPr>
+      <w:r>
+        <w:rPr>
+          <w:b w:val="false"/>
+          <w:bCs w:val="false"/>
+          <w:color w:val="000000"/>
+          <w:shd w:fill="auto" w:val="clear"/>
+        </w:rPr>
+      </w:r>
+    </w:p>
+    <w:p>
+      <w:pPr>
+        <w:pStyle w:val="Normal"/>
+        <w:bidi w:val="0"/>
+        <w:jc w:val="both"/>
+        <w:rPr>
+          <w:rFonts w:ascii="Droid Sans Mono;monospace;monospace" w:hAnsi="Droid Sans Mono;monospace;monospace"/>
+          <w:b w:val="false"/>
+          <w:bCs w:val="false"/>
+          <w:color w:val="auto"/>
+          <w:sz w:val="21"/>
+          <w:highlight w:val="none"/>
+          <w:shd w:fill="auto" w:val="clear"/>
+        </w:rPr>
+      </w:pPr>
+      <w:r>
+        <w:rPr>
+          <w:rFonts w:ascii="Droid Sans Mono;monospace;monospace" w:hAnsi="Droid Sans Mono;monospace;monospace"/>
+          <w:b w:val="false"/>
+          <w:bCs w:val="false"/>
+          <w:color w:val="000000"/>
+          <w:sz w:val="21"/>
+          <w:shd w:fill="auto" w:val="clear"/>
+        </w:rPr>
+        <w:t>&lt;!-- https://github.com/A-l-E-v/PHP_Synergy/blob/main/U-24/index.php --&gt;</w:t>
+      </w:r>
+    </w:p>
+    <w:p>
+      <w:pPr>
+        <w:pStyle w:val="Normal"/>
+        <w:spacing w:lineRule="atLeast" w:line="285"/>
+        <w:rPr>
+          <w:color w:val="auto"/>
+          <w:highlight w:val="none"/>
+          <w:shd w:fill="auto" w:val="clear"/>
+        </w:rPr>
+      </w:pPr>
+      <w:r>
+        <w:rPr>
+          <w:color w:val="000000"/>
+          <w:shd w:fill="auto" w:val="clear"/>
+        </w:rPr>
+      </w:r>
+    </w:p>
+    <w:p>
+      <w:pPr>
+        <w:pStyle w:val="Normal"/>
+        <w:spacing w:lineRule="atLeast" w:line="285"/>
+        <w:ind w:hanging="0" w:start="0" w:end="0"/>
+        <w:rPr>
+          <w:rFonts w:ascii="Droid Sans Mono;monospace;monospace" w:hAnsi="Droid Sans Mono;monospace;monospace"/>
+          <w:b w:val="false"/>
+          <w:color w:val="auto"/>
+          <w:sz w:val="21"/>
+          <w:highlight w:val="none"/>
+          <w:shd w:fill="auto" w:val="clear"/>
+        </w:rPr>
+      </w:pPr>
+      <w:r>
+        <w:rPr>
+          <w:rFonts w:ascii="Droid Sans Mono;monospace;monospace" w:hAnsi="Droid Sans Mono;monospace;monospace"/>
+          <w:b w:val="false"/>
+          <w:color w:val="000000"/>
+          <w:sz w:val="21"/>
+          <w:shd w:fill="auto" w:val="clear"/>
+        </w:rPr>
+        <w:t>&lt;!DOCTYPE html&gt;</w:t>
+      </w:r>
+    </w:p>
+    <w:p>
+      <w:pPr>
+        <w:pStyle w:val="Normal"/>
+        <w:spacing w:lineRule="atLeast" w:line="285"/>
+        <w:ind w:hanging="0" w:start="0" w:end="0"/>
+        <w:rPr>
+          <w:rFonts w:ascii="Droid Sans Mono;monospace;monospace" w:hAnsi="Droid Sans Mono;monospace;monospace"/>
+          <w:b w:val="false"/>
+          <w:color w:val="auto"/>
+          <w:sz w:val="21"/>
+          <w:highlight w:val="none"/>
+          <w:shd w:fill="auto" w:val="clear"/>
+        </w:rPr>
+      </w:pPr>
+      <w:r>
+        <w:rPr>
+          <w:rFonts w:ascii="Droid Sans Mono;monospace;monospace" w:hAnsi="Droid Sans Mono;monospace;monospace"/>
+          <w:b w:val="false"/>
+          <w:color w:val="000000"/>
+          <w:sz w:val="21"/>
+          <w:shd w:fill="auto" w:val="clear"/>
+        </w:rPr>
+        <w:t>&lt;html&gt;</w:t>
+      </w:r>
+    </w:p>
+    <w:p>
+      <w:pPr>
+        <w:pStyle w:val="Normal"/>
+        <w:spacing w:lineRule="atLeast" w:line="285"/>
+        <w:rPr>
+          <w:color w:val="auto"/>
+          <w:highlight w:val="none"/>
+          <w:shd w:fill="auto" w:val="clear"/>
+        </w:rPr>
+      </w:pPr>
+      <w:r>
+        <w:rPr>
+          <w:color w:val="000000"/>
+          <w:shd w:fill="auto" w:val="clear"/>
+        </w:rPr>
+      </w:r>
+    </w:p>
+    <w:p>
+      <w:pPr>
+        <w:pStyle w:val="Normal"/>
+        <w:spacing w:lineRule="atLeast" w:line="285"/>
+        <w:ind w:hanging="0" w:start="0" w:end="0"/>
+        <w:rPr>
+          <w:rFonts w:ascii="Droid Sans Mono;monospace;monospace" w:hAnsi="Droid Sans Mono;monospace;monospace"/>
+          <w:b w:val="false"/>
+          <w:color w:val="auto"/>
+          <w:sz w:val="21"/>
+          <w:highlight w:val="none"/>
+          <w:shd w:fill="auto" w:val="clear"/>
+        </w:rPr>
+      </w:pPr>
+      <w:r>
+        <w:rPr>
+          <w:rFonts w:ascii="Droid Sans Mono;monospace;monospace" w:hAnsi="Droid Sans Mono;monospace;monospace"/>
+          <w:b w:val="false"/>
+          <w:color w:val="000000"/>
+          <w:sz w:val="21"/>
+          <w:shd w:fill="auto" w:val="clear"/>
+        </w:rPr>
+        <w:t>&lt;head&gt;</w:t>
+      </w:r>
+    </w:p>
+    <w:p>
+      <w:pPr>
+        <w:pStyle w:val="Normal"/>
+        <w:spacing w:lineRule="atLeast" w:line="285"/>
+        <w:ind w:hanging="0" w:start="0" w:end="0"/>
+        <w:rPr>
+          <w:rFonts w:ascii="Droid Sans Mono;monospace;monospace" w:hAnsi="Droid Sans Mono;monospace;monospace"/>
+          <w:b w:val="false"/>
+          <w:color w:val="auto"/>
+          <w:sz w:val="21"/>
+          <w:highlight w:val="none"/>
+          <w:shd w:fill="auto" w:val="clear"/>
+        </w:rPr>
+      </w:pPr>
+      <w:r>
+        <w:rPr>
+          <w:rFonts w:ascii="Droid Sans Mono;monospace;monospace" w:hAnsi="Droid Sans Mono;monospace;monospace"/>
+          <w:b w:val="false"/>
+          <w:color w:val="000000"/>
+          <w:sz w:val="21"/>
+          <w:shd w:fill="auto" w:val="clear"/>
+        </w:rPr>
+        <w:t>&lt;meta charset="utf-8"&gt;</w:t>
+      </w:r>
+    </w:p>
+    <w:p>
+      <w:pPr>
+        <w:pStyle w:val="Normal"/>
+        <w:spacing w:lineRule="atLeast" w:line="285"/>
+        <w:ind w:hanging="0" w:start="0" w:end="0"/>
+        <w:rPr>
+          <w:rFonts w:ascii="Droid Sans Mono;monospace;monospace" w:hAnsi="Droid Sans Mono;monospace;monospace"/>
+          <w:b w:val="false"/>
+          <w:color w:val="auto"/>
+          <w:sz w:val="21"/>
+          <w:highlight w:val="none"/>
+          <w:shd w:fill="auto" w:val="clear"/>
+        </w:rPr>
+      </w:pPr>
+      <w:r>
+        <w:rPr>
+          <w:rFonts w:ascii="Droid Sans Mono;monospace;monospace" w:hAnsi="Droid Sans Mono;monospace;monospace"/>
+          <w:b w:val="false"/>
+          <w:color w:val="000000"/>
+          <w:sz w:val="21"/>
+          <w:shd w:fill="auto" w:val="clear"/>
+        </w:rPr>
+        <w:t>&lt;title&gt;Урок 24. Формы.&lt;/title&gt;</w:t>
+      </w:r>
+    </w:p>
+    <w:p>
+      <w:pPr>
+        <w:pStyle w:val="Normal"/>
+        <w:spacing w:lineRule="atLeast" w:line="285"/>
+        <w:ind w:hanging="0" w:start="0" w:end="0"/>
+        <w:rPr>
+          <w:rFonts w:ascii="Droid Sans Mono;monospace;monospace" w:hAnsi="Droid Sans Mono;monospace;monospace"/>
+          <w:b w:val="false"/>
+          <w:color w:val="auto"/>
+          <w:sz w:val="21"/>
+          <w:highlight w:val="none"/>
+          <w:shd w:fill="auto" w:val="clear"/>
+        </w:rPr>
+      </w:pPr>
+      <w:r>
+        <w:rPr>
+          <w:rFonts w:ascii="Droid Sans Mono;monospace;monospace" w:hAnsi="Droid Sans Mono;monospace;monospace"/>
+          <w:b w:val="false"/>
+          <w:color w:val="000000"/>
+          <w:sz w:val="21"/>
+          <w:shd w:fill="auto" w:val="clear"/>
+        </w:rPr>
+        <w:t>&lt;link href="https://cdn.jsdelivr.net/npm/bootstrap@5.3.3/dist/css/bootstrap.min.css"</w:t>
+      </w:r>
+    </w:p>
+    <w:p>
+      <w:pPr>
+        <w:pStyle w:val="Normal"/>
+        <w:spacing w:lineRule="atLeast" w:line="285"/>
+        <w:ind w:hanging="0" w:start="0" w:end="0"/>
+        <w:rPr>
+          <w:rFonts w:ascii="Droid Sans Mono;monospace;monospace" w:hAnsi="Droid Sans Mono;monospace;monospace"/>
+          <w:b w:val="false"/>
+          <w:color w:val="auto"/>
+          <w:sz w:val="21"/>
+          <w:highlight w:val="none"/>
+          <w:shd w:fill="auto" w:val="clear"/>
+        </w:rPr>
+      </w:pPr>
+      <w:r>
+        <w:rPr>
+          <w:rFonts w:ascii="Droid Sans Mono;monospace;monospace" w:hAnsi="Droid Sans Mono;monospace;monospace"/>
+          <w:b w:val="false"/>
+          <w:color w:val="000000"/>
+          <w:sz w:val="21"/>
+          <w:shd w:fill="auto" w:val="clear"/>
+        </w:rPr>
+        <w:t>rel="stylesheet"</w:t>
+      </w:r>
+    </w:p>
+    <w:p>
+      <w:pPr>
+        <w:pStyle w:val="Normal"/>
+        <w:spacing w:lineRule="atLeast" w:line="285"/>
+        <w:ind w:hanging="0" w:start="0" w:end="0"/>
+        <w:rPr>
+          <w:rFonts w:ascii="Droid Sans Mono;monospace;monospace" w:hAnsi="Droid Sans Mono;monospace;monospace"/>
+          <w:b w:val="false"/>
+          <w:color w:val="auto"/>
+          <w:sz w:val="21"/>
+          <w:highlight w:val="none"/>
+          <w:shd w:fill="auto" w:val="clear"/>
+        </w:rPr>
+      </w:pPr>
+      <w:r>
+        <w:rPr>
+          <w:rFonts w:ascii="Droid Sans Mono;monospace;monospace" w:hAnsi="Droid Sans Mono;monospace;monospace"/>
+          <w:b w:val="false"/>
+          <w:color w:val="000000"/>
+          <w:sz w:val="21"/>
+          <w:shd w:fill="auto" w:val="clear"/>
+        </w:rPr>
+        <w:t>integrity="sha384-QWTKZyjpPEjISv5WaRU9OFeRpok6YctnYmDr5pNlyT2bRjXh0JMhjY6hW+ALEwIH"</w:t>
+      </w:r>
+    </w:p>
+    <w:p>
+      <w:pPr>
+        <w:pStyle w:val="Normal"/>
+        <w:spacing w:lineRule="atLeast" w:line="285"/>
+        <w:ind w:hanging="0" w:start="0" w:end="0"/>
+        <w:rPr>
+          <w:rFonts w:ascii="Droid Sans Mono;monospace;monospace" w:hAnsi="Droid Sans Mono;monospace;monospace"/>
+          <w:b w:val="false"/>
+          <w:color w:val="auto"/>
+          <w:sz w:val="21"/>
+          <w:highlight w:val="none"/>
+          <w:shd w:fill="auto" w:val="clear"/>
+        </w:rPr>
+      </w:pPr>
+      <w:r>
+        <w:rPr>
+          <w:rFonts w:ascii="Droid Sans Mono;monospace;monospace" w:hAnsi="Droid Sans Mono;monospace;monospace"/>
+          <w:b w:val="false"/>
+          <w:color w:val="000000"/>
+          <w:sz w:val="21"/>
+          <w:shd w:fill="auto" w:val="clear"/>
+        </w:rPr>
+        <w:t>crossorigin="anonymous"&gt;</w:t>
+      </w:r>
+    </w:p>
+    <w:p>
+      <w:pPr>
+        <w:pStyle w:val="Normal"/>
+        <w:spacing w:lineRule="atLeast" w:line="285"/>
+        <w:ind w:hanging="0" w:start="0" w:end="0"/>
+        <w:rPr>
+          <w:rFonts w:ascii="Droid Sans Mono;monospace;monospace" w:hAnsi="Droid Sans Mono;monospace;monospace"/>
+          <w:b w:val="false"/>
+          <w:color w:val="auto"/>
+          <w:sz w:val="21"/>
+          <w:highlight w:val="none"/>
+          <w:shd w:fill="auto" w:val="clear"/>
+        </w:rPr>
+      </w:pPr>
+      <w:r>
+        <w:rPr>
+          <w:rFonts w:ascii="Droid Sans Mono;monospace;monospace" w:hAnsi="Droid Sans Mono;monospace;monospace"/>
+          <w:b w:val="false"/>
+          <w:color w:val="000000"/>
+          <w:sz w:val="21"/>
+          <w:shd w:fill="auto" w:val="clear"/>
+        </w:rPr>
+        <w:t>&lt;link rel="stylesheet" href="style.css" /&gt;</w:t>
+      </w:r>
+    </w:p>
+    <w:p>
+      <w:pPr>
+        <w:pStyle w:val="Normal"/>
+        <w:spacing w:lineRule="atLeast" w:line="285"/>
+        <w:rPr>
+          <w:color w:val="auto"/>
+          <w:highlight w:val="none"/>
+          <w:shd w:fill="auto" w:val="clear"/>
+        </w:rPr>
+      </w:pPr>
+      <w:r>
+        <w:rPr>
+          <w:color w:val="000000"/>
+          <w:shd w:fill="auto" w:val="clear"/>
+        </w:rPr>
+      </w:r>
+    </w:p>
+    <w:p>
+      <w:pPr>
+        <w:pStyle w:val="Normal"/>
+        <w:spacing w:lineRule="atLeast" w:line="285"/>
+        <w:ind w:hanging="0" w:start="0" w:end="0"/>
+        <w:rPr>
+          <w:rFonts w:ascii="Droid Sans Mono;monospace;monospace" w:hAnsi="Droid Sans Mono;monospace;monospace"/>
+          <w:b w:val="false"/>
+          <w:color w:val="auto"/>
+          <w:sz w:val="21"/>
+          <w:highlight w:val="none"/>
+          <w:shd w:fill="auto" w:val="clear"/>
+        </w:rPr>
+      </w:pPr>
+      <w:r>
+        <w:rPr>
+          <w:rFonts w:ascii="Droid Sans Mono;monospace;monospace" w:hAnsi="Droid Sans Mono;monospace;monospace"/>
+          <w:b w:val="false"/>
+          <w:color w:val="000000"/>
+          <w:sz w:val="21"/>
+          <w:shd w:fill="auto" w:val="clear"/>
+        </w:rPr>
+        <w:t>&lt;/head&gt;</w:t>
+      </w:r>
+    </w:p>
+    <w:p>
+      <w:pPr>
+        <w:pStyle w:val="Normal"/>
+        <w:spacing w:lineRule="atLeast" w:line="285"/>
+        <w:rPr>
+          <w:color w:val="auto"/>
+          <w:highlight w:val="none"/>
+          <w:shd w:fill="auto" w:val="clear"/>
+        </w:rPr>
+      </w:pPr>
+      <w:r>
+        <w:rPr>
+          <w:color w:val="000000"/>
+          <w:shd w:fill="auto" w:val="clear"/>
+        </w:rPr>
+      </w:r>
+    </w:p>
+    <w:p>
+      <w:pPr>
+        <w:pStyle w:val="Normal"/>
+        <w:spacing w:lineRule="atLeast" w:line="285"/>
+        <w:ind w:hanging="0" w:start="0" w:end="0"/>
+        <w:rPr>
+          <w:rFonts w:ascii="Droid Sans Mono;monospace;monospace" w:hAnsi="Droid Sans Mono;monospace;monospace"/>
+          <w:b w:val="false"/>
+          <w:color w:val="auto"/>
+          <w:sz w:val="21"/>
+          <w:highlight w:val="none"/>
+          <w:shd w:fill="auto" w:val="clear"/>
+        </w:rPr>
+      </w:pPr>
+      <w:r>
+        <w:rPr>
+          <w:rFonts w:ascii="Droid Sans Mono;monospace;monospace" w:hAnsi="Droid Sans Mono;monospace;monospace"/>
+          <w:b w:val="false"/>
+          <w:color w:val="000000"/>
+          <w:sz w:val="21"/>
+          <w:shd w:fill="auto" w:val="clear"/>
+        </w:rPr>
+        <w:t xml:space="preserve">&lt;!-- </w:t>
+      </w:r>
+    </w:p>
+    <w:p>
+      <w:pPr>
+        <w:pStyle w:val="Normal"/>
+        <w:spacing w:lineRule="atLeast" w:line="285"/>
+        <w:ind w:hanging="0" w:start="0" w:end="0"/>
+        <w:rPr>
+          <w:rFonts w:ascii="Droid Sans Mono;monospace;monospace" w:hAnsi="Droid Sans Mono;monospace;monospace"/>
+          <w:b w:val="false"/>
+          <w:color w:val="auto"/>
+          <w:sz w:val="21"/>
+          <w:highlight w:val="none"/>
+          <w:shd w:fill="auto" w:val="clear"/>
+        </w:rPr>
+      </w:pPr>
+      <w:r>
+        <w:rPr>
+          <w:rFonts w:ascii="Droid Sans Mono;monospace;monospace" w:hAnsi="Droid Sans Mono;monospace;monospace"/>
+          <w:b w:val="false"/>
+          <w:color w:val="000000"/>
+          <w:sz w:val="21"/>
+          <w:shd w:fill="auto" w:val="clear"/>
+        </w:rPr>
+        <w:t xml:space="preserve">Необходимо реализовать форму с четырьмя полями и кнопкой отправки данных на сервер, </w:t>
+      </w:r>
+    </w:p>
+    <w:p>
+      <w:pPr>
+        <w:pStyle w:val="Normal"/>
+        <w:spacing w:lineRule="atLeast" w:line="285"/>
+        <w:ind w:hanging="0" w:start="0" w:end="0"/>
+        <w:rPr>
+          <w:rFonts w:ascii="Droid Sans Mono;monospace;monospace" w:hAnsi="Droid Sans Mono;monospace;monospace"/>
+          <w:b w:val="false"/>
+          <w:color w:val="auto"/>
+          <w:sz w:val="21"/>
+          <w:highlight w:val="none"/>
+          <w:shd w:fill="auto" w:val="clear"/>
+        </w:rPr>
+      </w:pPr>
+      <w:r>
+        <w:rPr>
+          <w:rFonts w:ascii="Droid Sans Mono;monospace;monospace" w:hAnsi="Droid Sans Mono;monospace;monospace"/>
+          <w:b w:val="false"/>
+          <w:color w:val="000000"/>
+          <w:sz w:val="21"/>
+          <w:shd w:fill="auto" w:val="clear"/>
+        </w:rPr>
+        <w:t>содержимое полей должно быть следующим:</w:t>
+      </w:r>
+    </w:p>
+    <w:p>
+      <w:pPr>
+        <w:pStyle w:val="Normal"/>
+        <w:spacing w:lineRule="atLeast" w:line="285"/>
+        <w:ind w:hanging="0" w:start="0" w:end="0"/>
+        <w:rPr>
+          <w:color w:val="auto"/>
+          <w:highlight w:val="none"/>
+          <w:shd w:fill="auto" w:val="clear"/>
+        </w:rPr>
+      </w:pPr>
+      <w:r>
+        <w:rPr>
+          <w:color w:val="000000"/>
+          <w:shd w:fill="auto" w:val="clear"/>
+        </w:rPr>
+        <w:t xml:space="preserve">● </w:t>
+      </w:r>
+      <w:r>
+        <w:rPr>
+          <w:rFonts w:ascii="Droid Sans Mono;monospace;monospace" w:hAnsi="Droid Sans Mono;monospace;monospace"/>
+          <w:b w:val="false"/>
+          <w:color w:val="000000"/>
+          <w:sz w:val="21"/>
+          <w:shd w:fill="auto" w:val="clear"/>
+        </w:rPr>
+        <w:t>Название вашего любимого города</w:t>
+      </w:r>
+    </w:p>
+    <w:p>
+      <w:pPr>
+        <w:pStyle w:val="Normal"/>
+        <w:spacing w:lineRule="atLeast" w:line="285"/>
+        <w:ind w:hanging="0" w:start="0" w:end="0"/>
+        <w:rPr>
+          <w:color w:val="auto"/>
+          <w:highlight w:val="none"/>
+          <w:shd w:fill="auto" w:val="clear"/>
+        </w:rPr>
+      </w:pPr>
+      <w:r>
+        <w:rPr>
+          <w:color w:val="000000"/>
+          <w:shd w:fill="auto" w:val="clear"/>
+        </w:rPr>
+        <w:t xml:space="preserve">● </w:t>
+      </w:r>
+      <w:r>
+        <w:rPr>
+          <w:rFonts w:ascii="Droid Sans Mono;monospace;monospace" w:hAnsi="Droid Sans Mono;monospace;monospace"/>
+          <w:b w:val="false"/>
+          <w:color w:val="000000"/>
+          <w:sz w:val="21"/>
+          <w:shd w:fill="auto" w:val="clear"/>
+        </w:rPr>
+        <w:t>Введите год //для определения в дальнейшем является ли год високосным</w:t>
+      </w:r>
+    </w:p>
+    <w:p>
+      <w:pPr>
+        <w:pStyle w:val="Normal"/>
+        <w:spacing w:lineRule="atLeast" w:line="285"/>
+        <w:ind w:hanging="0" w:start="0" w:end="0"/>
+        <w:rPr>
+          <w:color w:val="auto"/>
+          <w:highlight w:val="none"/>
+          <w:shd w:fill="auto" w:val="clear"/>
+        </w:rPr>
+      </w:pPr>
+      <w:r>
+        <w:rPr>
+          <w:color w:val="000000"/>
+          <w:shd w:fill="auto" w:val="clear"/>
+        </w:rPr>
+        <w:t xml:space="preserve">● </w:t>
+      </w:r>
+      <w:r>
+        <w:rPr>
+          <w:rFonts w:ascii="Droid Sans Mono;monospace;monospace" w:hAnsi="Droid Sans Mono;monospace;monospace"/>
+          <w:b w:val="false"/>
+          <w:color w:val="000000"/>
+          <w:sz w:val="21"/>
+          <w:shd w:fill="auto" w:val="clear"/>
+        </w:rPr>
+        <w:t>Введите дату // для определения в дальнейшем дня недели</w:t>
+      </w:r>
+    </w:p>
+    <w:p>
+      <w:pPr>
+        <w:pStyle w:val="Normal"/>
+        <w:spacing w:lineRule="atLeast" w:line="285"/>
+        <w:ind w:hanging="0" w:start="0" w:end="0"/>
+        <w:rPr>
+          <w:color w:val="auto"/>
+          <w:highlight w:val="none"/>
+          <w:shd w:fill="auto" w:val="clear"/>
+        </w:rPr>
+      </w:pPr>
+      <w:r>
+        <w:rPr>
+          <w:color w:val="000000"/>
+          <w:shd w:fill="auto" w:val="clear"/>
+        </w:rPr>
+        <w:t xml:space="preserve">● </w:t>
+      </w:r>
+      <w:r>
+        <w:rPr>
+          <w:rFonts w:ascii="Droid Sans Mono;monospace;monospace" w:hAnsi="Droid Sans Mono;monospace;monospace"/>
+          <w:b w:val="false"/>
+          <w:color w:val="000000"/>
+          <w:sz w:val="21"/>
+          <w:shd w:fill="auto" w:val="clear"/>
+        </w:rPr>
+        <w:t>Введите дату вашего дня рождения // для определения количества дней до дня рождения --&gt;</w:t>
+      </w:r>
+    </w:p>
+    <w:p>
+      <w:pPr>
+        <w:pStyle w:val="Normal"/>
+        <w:spacing w:lineRule="atLeast" w:line="285" w:before="0" w:after="283"/>
+        <w:rPr>
+          <w:color w:val="auto"/>
+          <w:highlight w:val="none"/>
+          <w:shd w:fill="auto" w:val="clear"/>
+        </w:rPr>
+      </w:pPr>
+      <w:r>
+        <w:rPr>
+          <w:color w:val="000000"/>
+          <w:shd w:fill="auto" w:val="clear"/>
+        </w:rPr>
+      </w:r>
+    </w:p>
+    <w:p>
+      <w:pPr>
+        <w:pStyle w:val="Normal"/>
+        <w:spacing w:lineRule="atLeast" w:line="285"/>
+        <w:ind w:hanging="0" w:start="0" w:end="0"/>
+        <w:rPr>
+          <w:rFonts w:ascii="Droid Sans Mono;monospace;monospace" w:hAnsi="Droid Sans Mono;monospace;monospace"/>
+          <w:b w:val="false"/>
+          <w:color w:val="auto"/>
+          <w:sz w:val="21"/>
+          <w:highlight w:val="none"/>
+          <w:shd w:fill="auto" w:val="clear"/>
+        </w:rPr>
+      </w:pPr>
+      <w:r>
+        <w:rPr>
+          <w:rFonts w:ascii="Droid Sans Mono;monospace;monospace" w:hAnsi="Droid Sans Mono;monospace;monospace"/>
+          <w:b w:val="false"/>
+          <w:color w:val="000000"/>
+          <w:sz w:val="21"/>
+          <w:shd w:fill="auto" w:val="clear"/>
+        </w:rPr>
+        <w:t>&lt;body&gt;</w:t>
+      </w:r>
+    </w:p>
+    <w:p>
+      <w:pPr>
+        <w:pStyle w:val="Normal"/>
+        <w:spacing w:lineRule="atLeast" w:line="285"/>
+        <w:ind w:hanging="0" w:start="0" w:end="0"/>
+        <w:rPr>
+          <w:rFonts w:ascii="Droid Sans Mono;monospace;monospace" w:hAnsi="Droid Sans Mono;monospace;monospace"/>
+          <w:b w:val="false"/>
+          <w:color w:val="auto"/>
+          <w:sz w:val="21"/>
+          <w:highlight w:val="none"/>
+          <w:shd w:fill="auto" w:val="clear"/>
+        </w:rPr>
+      </w:pPr>
+      <w:r>
+        <w:rPr>
+          <w:rFonts w:ascii="Droid Sans Mono;monospace;monospace" w:hAnsi="Droid Sans Mono;monospace;monospace"/>
+          <w:b w:val="false"/>
+          <w:color w:val="000000"/>
+          <w:sz w:val="21"/>
+          <w:shd w:fill="auto" w:val="clear"/>
+        </w:rPr>
+        <w:t>&lt;div class="form-bg"&gt;</w:t>
+      </w:r>
+    </w:p>
+    <w:p>
+      <w:pPr>
+        <w:pStyle w:val="Normal"/>
+        <w:spacing w:lineRule="atLeast" w:line="285"/>
+        <w:ind w:hanging="0" w:start="0" w:end="0"/>
+        <w:rPr>
+          <w:rFonts w:ascii="Droid Sans Mono;monospace;monospace" w:hAnsi="Droid Sans Mono;monospace;monospace"/>
+          <w:b w:val="false"/>
+          <w:color w:val="auto"/>
+          <w:sz w:val="21"/>
+          <w:highlight w:val="none"/>
+          <w:shd w:fill="auto" w:val="clear"/>
+        </w:rPr>
+      </w:pPr>
+      <w:r>
+        <w:rPr>
+          <w:rFonts w:ascii="Droid Sans Mono;monospace;monospace" w:hAnsi="Droid Sans Mono;monospace;monospace"/>
+          <w:b w:val="false"/>
+          <w:color w:val="000000"/>
+          <w:sz w:val="21"/>
+          <w:shd w:fill="auto" w:val="clear"/>
+        </w:rPr>
+        <w:t>&lt;div class="container"&gt;</w:t>
+      </w:r>
+    </w:p>
+    <w:p>
+      <w:pPr>
+        <w:pStyle w:val="Normal"/>
+        <w:spacing w:lineRule="atLeast" w:line="285"/>
+        <w:ind w:hanging="0" w:start="0" w:end="0"/>
+        <w:rPr>
+          <w:rFonts w:ascii="Droid Sans Mono;monospace;monospace" w:hAnsi="Droid Sans Mono;monospace;monospace"/>
+          <w:b w:val="false"/>
+          <w:color w:val="auto"/>
+          <w:sz w:val="21"/>
+          <w:highlight w:val="none"/>
+          <w:shd w:fill="auto" w:val="clear"/>
+        </w:rPr>
+      </w:pPr>
+      <w:r>
+        <w:rPr>
+          <w:rFonts w:ascii="Droid Sans Mono;monospace;monospace" w:hAnsi="Droid Sans Mono;monospace;monospace"/>
+          <w:b w:val="false"/>
+          <w:color w:val="000000"/>
+          <w:sz w:val="21"/>
+          <w:shd w:fill="auto" w:val="clear"/>
+        </w:rPr>
+        <w:t>&lt;div class="row"&gt;</w:t>
+      </w:r>
+    </w:p>
+    <w:p>
+      <w:pPr>
+        <w:pStyle w:val="Normal"/>
+        <w:spacing w:lineRule="atLeast" w:line="285"/>
+        <w:ind w:hanging="0" w:start="0" w:end="0"/>
+        <w:rPr>
+          <w:rFonts w:ascii="Droid Sans Mono;monospace;monospace" w:hAnsi="Droid Sans Mono;monospace;monospace"/>
+          <w:b w:val="false"/>
+          <w:color w:val="auto"/>
+          <w:sz w:val="21"/>
+          <w:highlight w:val="none"/>
+          <w:shd w:fill="auto" w:val="clear"/>
+        </w:rPr>
+      </w:pPr>
+      <w:r>
+        <w:rPr>
+          <w:rFonts w:ascii="Droid Sans Mono;monospace;monospace" w:hAnsi="Droid Sans Mono;monospace;monospace"/>
+          <w:b w:val="false"/>
+          <w:color w:val="000000"/>
+          <w:sz w:val="21"/>
+          <w:shd w:fill="auto" w:val="clear"/>
+        </w:rPr>
+        <w:t>&lt;form name="userForm" class="form-horizontal" method="POST" action="form.php" enctype="multipart/form-data"&gt;</w:t>
+      </w:r>
+    </w:p>
+    <w:p>
+      <w:pPr>
+        <w:pStyle w:val="Normal"/>
+        <w:spacing w:lineRule="atLeast" w:line="285"/>
+        <w:ind w:hanging="0" w:start="0" w:end="0"/>
+        <w:rPr>
+          <w:rFonts w:ascii="Droid Sans Mono;monospace;monospace" w:hAnsi="Droid Sans Mono;monospace;monospace"/>
+          <w:b w:val="false"/>
+          <w:color w:val="auto"/>
+          <w:sz w:val="21"/>
+          <w:highlight w:val="none"/>
+          <w:shd w:fill="auto" w:val="clear"/>
+        </w:rPr>
+      </w:pPr>
+      <w:r>
+        <w:rPr>
+          <w:rFonts w:ascii="Droid Sans Mono;monospace;monospace" w:hAnsi="Droid Sans Mono;monospace;monospace"/>
+          <w:b w:val="false"/>
+          <w:color w:val="000000"/>
+          <w:sz w:val="21"/>
+          <w:shd w:fill="auto" w:val="clear"/>
+        </w:rPr>
+        <w:t>&lt;div class="form-group"&gt;</w:t>
+      </w:r>
+    </w:p>
+    <w:p>
+      <w:pPr>
+        <w:pStyle w:val="Normal"/>
+        <w:spacing w:lineRule="atLeast" w:line="285"/>
+        <w:ind w:hanging="0" w:start="0" w:end="0"/>
+        <w:rPr>
+          <w:rFonts w:ascii="Droid Sans Mono;monospace;monospace" w:hAnsi="Droid Sans Mono;monospace;monospace"/>
+          <w:b w:val="false"/>
+          <w:color w:val="auto"/>
+          <w:sz w:val="21"/>
+          <w:highlight w:val="none"/>
+          <w:shd w:fill="auto" w:val="clear"/>
+        </w:rPr>
+      </w:pPr>
+      <w:r>
+        <w:rPr>
+          <w:rFonts w:ascii="Droid Sans Mono;monospace;monospace" w:hAnsi="Droid Sans Mono;monospace;monospace"/>
+          <w:b w:val="false"/>
+          <w:color w:val="000000"/>
+          <w:sz w:val="21"/>
+          <w:shd w:fill="auto" w:val="clear"/>
+        </w:rPr>
+        <w:t>&lt;label&gt;Ваш любимый город: &lt;input type="text" class="form-control" autocomplete="on" name="favCity"&gt; &lt;/label&gt;</w:t>
+      </w:r>
+    </w:p>
+    <w:p>
+      <w:pPr>
+        <w:pStyle w:val="Normal"/>
+        <w:spacing w:lineRule="atLeast" w:line="285"/>
+        <w:ind w:hanging="0" w:start="0" w:end="0"/>
+        <w:rPr>
+          <w:rFonts w:ascii="Droid Sans Mono;monospace;monospace" w:hAnsi="Droid Sans Mono;monospace;monospace"/>
+          <w:b w:val="false"/>
+          <w:color w:val="auto"/>
+          <w:sz w:val="21"/>
+          <w:highlight w:val="none"/>
+          <w:shd w:fill="auto" w:val="clear"/>
+        </w:rPr>
+      </w:pPr>
+      <w:r>
+        <w:rPr>
+          <w:rFonts w:ascii="Droid Sans Mono;monospace;monospace" w:hAnsi="Droid Sans Mono;monospace;monospace"/>
+          <w:b w:val="false"/>
+          <w:color w:val="000000"/>
+          <w:sz w:val="21"/>
+          <w:shd w:fill="auto" w:val="clear"/>
+        </w:rPr>
+        <w:t>&lt;/div&gt;</w:t>
+      </w:r>
+    </w:p>
+    <w:p>
+      <w:pPr>
+        <w:pStyle w:val="Normal"/>
+        <w:spacing w:lineRule="atLeast" w:line="285"/>
+        <w:ind w:hanging="0" w:start="0" w:end="0"/>
+        <w:rPr>
+          <w:rFonts w:ascii="Droid Sans Mono;monospace;monospace" w:hAnsi="Droid Sans Mono;monospace;monospace"/>
+          <w:b w:val="false"/>
+          <w:color w:val="auto"/>
+          <w:sz w:val="21"/>
+          <w:highlight w:val="none"/>
+          <w:shd w:fill="auto" w:val="clear"/>
+        </w:rPr>
+      </w:pPr>
+      <w:r>
+        <w:rPr>
+          <w:rFonts w:ascii="Droid Sans Mono;monospace;monospace" w:hAnsi="Droid Sans Mono;monospace;monospace"/>
+          <w:b w:val="false"/>
+          <w:color w:val="000000"/>
+          <w:sz w:val="21"/>
+          <w:shd w:fill="auto" w:val="clear"/>
+        </w:rPr>
+        <w:t>&lt;div class="form-group"&gt;</w:t>
+      </w:r>
+    </w:p>
+    <w:p>
+      <w:pPr>
+        <w:pStyle w:val="Normal"/>
+        <w:spacing w:lineRule="atLeast" w:line="285"/>
+        <w:ind w:hanging="0" w:start="0" w:end="0"/>
+        <w:rPr>
+          <w:rFonts w:ascii="Droid Sans Mono;monospace;monospace" w:hAnsi="Droid Sans Mono;monospace;monospace"/>
+          <w:b w:val="false"/>
+          <w:color w:val="auto"/>
+          <w:sz w:val="21"/>
+          <w:highlight w:val="none"/>
+          <w:shd w:fill="auto" w:val="clear"/>
+        </w:rPr>
+      </w:pPr>
+      <w:r>
+        <w:rPr>
+          <w:rFonts w:ascii="Droid Sans Mono;monospace;monospace" w:hAnsi="Droid Sans Mono;monospace;monospace"/>
+          <w:b w:val="false"/>
+          <w:color w:val="000000"/>
+          <w:sz w:val="21"/>
+          <w:shd w:fill="auto" w:val="clear"/>
+        </w:rPr>
+        <w:t>&lt;label&gt;Год високосный? &lt;input type="text" class="form-control" autocomplete="on" name="leapYear"&gt; &lt;/label&gt;</w:t>
+      </w:r>
+    </w:p>
+    <w:p>
+      <w:pPr>
+        <w:pStyle w:val="Normal"/>
+        <w:spacing w:lineRule="atLeast" w:line="285"/>
+        <w:ind w:hanging="0" w:start="0" w:end="0"/>
+        <w:rPr>
+          <w:rFonts w:ascii="Droid Sans Mono;monospace;monospace" w:hAnsi="Droid Sans Mono;monospace;monospace"/>
+          <w:b w:val="false"/>
+          <w:color w:val="auto"/>
+          <w:sz w:val="21"/>
+          <w:highlight w:val="none"/>
+          <w:shd w:fill="auto" w:val="clear"/>
+        </w:rPr>
+      </w:pPr>
+      <w:r>
+        <w:rPr>
+          <w:rFonts w:ascii="Droid Sans Mono;monospace;monospace" w:hAnsi="Droid Sans Mono;monospace;monospace"/>
+          <w:b w:val="false"/>
+          <w:color w:val="000000"/>
+          <w:sz w:val="21"/>
+          <w:shd w:fill="auto" w:val="clear"/>
+        </w:rPr>
+        <w:t>&lt;/div&gt;</w:t>
+      </w:r>
+    </w:p>
+    <w:p>
+      <w:pPr>
+        <w:pStyle w:val="Normal"/>
+        <w:spacing w:lineRule="atLeast" w:line="285"/>
+        <w:ind w:hanging="0" w:start="0" w:end="0"/>
+        <w:rPr>
+          <w:rFonts w:ascii="Droid Sans Mono;monospace;monospace" w:hAnsi="Droid Sans Mono;monospace;monospace"/>
+          <w:b w:val="false"/>
+          <w:color w:val="auto"/>
+          <w:sz w:val="21"/>
+          <w:highlight w:val="none"/>
+          <w:shd w:fill="auto" w:val="clear"/>
+        </w:rPr>
+      </w:pPr>
+      <w:r>
+        <w:rPr>
+          <w:rFonts w:ascii="Droid Sans Mono;monospace;monospace" w:hAnsi="Droid Sans Mono;monospace;monospace"/>
+          <w:b w:val="false"/>
+          <w:color w:val="000000"/>
+          <w:sz w:val="21"/>
+          <w:shd w:fill="auto" w:val="clear"/>
+        </w:rPr>
+        <w:t>&lt;div class="form-group"&gt;</w:t>
+      </w:r>
+    </w:p>
+    <w:p>
+      <w:pPr>
+        <w:pStyle w:val="Normal"/>
+        <w:spacing w:lineRule="atLeast" w:line="285"/>
+        <w:ind w:hanging="0" w:start="0" w:end="0"/>
+        <w:rPr>
+          <w:rFonts w:ascii="Droid Sans Mono;monospace;monospace" w:hAnsi="Droid Sans Mono;monospace;monospace"/>
+          <w:b w:val="false"/>
+          <w:color w:val="auto"/>
+          <w:sz w:val="21"/>
+          <w:highlight w:val="none"/>
+          <w:shd w:fill="auto" w:val="clear"/>
+        </w:rPr>
+      </w:pPr>
+      <w:r>
+        <w:rPr>
+          <w:rFonts w:ascii="Droid Sans Mono;monospace;monospace" w:hAnsi="Droid Sans Mono;monospace;monospace"/>
+          <w:b w:val="false"/>
+          <w:color w:val="000000"/>
+          <w:sz w:val="21"/>
+          <w:shd w:fill="auto" w:val="clear"/>
+        </w:rPr>
+        <w:t>&lt;label&gt;Дата: &lt;input type="text" class="form-control" autocomplete="on" name="date"&gt; &lt;/label&gt;</w:t>
+      </w:r>
+    </w:p>
+    <w:p>
+      <w:pPr>
+        <w:pStyle w:val="Normal"/>
+        <w:spacing w:lineRule="atLeast" w:line="285"/>
+        <w:ind w:hanging="0" w:start="0" w:end="0"/>
+        <w:rPr>
+          <w:rFonts w:ascii="Droid Sans Mono;monospace;monospace" w:hAnsi="Droid Sans Mono;monospace;monospace"/>
+          <w:b w:val="false"/>
+          <w:color w:val="auto"/>
+          <w:sz w:val="21"/>
+          <w:highlight w:val="none"/>
+          <w:shd w:fill="auto" w:val="clear"/>
+        </w:rPr>
+      </w:pPr>
+      <w:r>
+        <w:rPr>
+          <w:rFonts w:ascii="Droid Sans Mono;monospace;monospace" w:hAnsi="Droid Sans Mono;monospace;monospace"/>
+          <w:b w:val="false"/>
+          <w:color w:val="000000"/>
+          <w:sz w:val="21"/>
+          <w:shd w:fill="auto" w:val="clear"/>
+        </w:rPr>
+        <w:t>&lt;/div&gt;</w:t>
+      </w:r>
+    </w:p>
+    <w:p>
+      <w:pPr>
+        <w:pStyle w:val="Normal"/>
+        <w:spacing w:lineRule="atLeast" w:line="285"/>
+        <w:ind w:hanging="0" w:start="0" w:end="0"/>
+        <w:rPr>
+          <w:rFonts w:ascii="Droid Sans Mono;monospace;monospace" w:hAnsi="Droid Sans Mono;monospace;monospace"/>
+          <w:b w:val="false"/>
+          <w:color w:val="auto"/>
+          <w:sz w:val="21"/>
+          <w:highlight w:val="none"/>
+          <w:shd w:fill="auto" w:val="clear"/>
+        </w:rPr>
+      </w:pPr>
+      <w:r>
+        <w:rPr>
+          <w:rFonts w:ascii="Droid Sans Mono;monospace;monospace" w:hAnsi="Droid Sans Mono;monospace;monospace"/>
+          <w:b w:val="false"/>
+          <w:color w:val="000000"/>
+          <w:sz w:val="21"/>
+          <w:shd w:fill="auto" w:val="clear"/>
+        </w:rPr>
+        <w:t>&lt;div class="form-group"&gt;</w:t>
+      </w:r>
+    </w:p>
+    <w:p>
+      <w:pPr>
+        <w:pStyle w:val="Normal"/>
+        <w:spacing w:lineRule="atLeast" w:line="285"/>
+        <w:ind w:hanging="0" w:start="0" w:end="0"/>
+        <w:rPr>
+          <w:rFonts w:ascii="Droid Sans Mono;monospace;monospace" w:hAnsi="Droid Sans Mono;monospace;monospace"/>
+          <w:b w:val="false"/>
+          <w:color w:val="auto"/>
+          <w:sz w:val="21"/>
+          <w:highlight w:val="none"/>
+          <w:shd w:fill="auto" w:val="clear"/>
+        </w:rPr>
+      </w:pPr>
+      <w:r>
+        <w:rPr>
+          <w:rFonts w:ascii="Droid Sans Mono;monospace;monospace" w:hAnsi="Droid Sans Mono;monospace;monospace"/>
+          <w:b w:val="false"/>
+          <w:color w:val="000000"/>
+          <w:sz w:val="21"/>
+          <w:shd w:fill="auto" w:val="clear"/>
+        </w:rPr>
+        <w:t>&lt;label&gt;Ваш день рождения: &lt;input type="text" class="form-control" autocomplete="on" name="dob"&gt; &lt;/label&gt;</w:t>
+      </w:r>
+    </w:p>
+    <w:p>
+      <w:pPr>
+        <w:pStyle w:val="Normal"/>
+        <w:spacing w:lineRule="atLeast" w:line="285"/>
+        <w:ind w:hanging="0" w:start="0" w:end="0"/>
+        <w:rPr>
+          <w:rFonts w:ascii="Droid Sans Mono;monospace;monospace" w:hAnsi="Droid Sans Mono;monospace;monospace"/>
+          <w:b w:val="false"/>
+          <w:color w:val="auto"/>
+          <w:sz w:val="21"/>
+          <w:highlight w:val="none"/>
+          <w:shd w:fill="auto" w:val="clear"/>
+        </w:rPr>
+      </w:pPr>
+      <w:r>
+        <w:rPr>
+          <w:rFonts w:ascii="Droid Sans Mono;monospace;monospace" w:hAnsi="Droid Sans Mono;monospace;monospace"/>
+          <w:b w:val="false"/>
+          <w:color w:val="000000"/>
+          <w:sz w:val="21"/>
+          <w:shd w:fill="auto" w:val="clear"/>
+        </w:rPr>
+        <w:t>&lt;/div&gt;</w:t>
+      </w:r>
+    </w:p>
+    <w:p>
+      <w:pPr>
+        <w:pStyle w:val="Normal"/>
+        <w:spacing w:lineRule="atLeast" w:line="285"/>
+        <w:ind w:hanging="0" w:start="0" w:end="0"/>
+        <w:rPr>
+          <w:rFonts w:ascii="Droid Sans Mono;monospace;monospace" w:hAnsi="Droid Sans Mono;monospace;monospace"/>
+          <w:b w:val="false"/>
+          <w:color w:val="auto"/>
+          <w:sz w:val="21"/>
+          <w:highlight w:val="none"/>
+          <w:shd w:fill="auto" w:val="clear"/>
+        </w:rPr>
+      </w:pPr>
+      <w:r>
+        <w:rPr>
+          <w:rFonts w:ascii="Droid Sans Mono;monospace;monospace" w:hAnsi="Droid Sans Mono;monospace;monospace"/>
+          <w:b w:val="false"/>
+          <w:color w:val="000000"/>
+          <w:sz w:val="21"/>
+          <w:shd w:fill="auto" w:val="clear"/>
+        </w:rPr>
+        <w:t>&lt;div class="row"&gt;</w:t>
+      </w:r>
+    </w:p>
+    <w:p>
+      <w:pPr>
+        <w:pStyle w:val="Normal"/>
+        <w:spacing w:lineRule="atLeast" w:line="285"/>
+        <w:ind w:hanging="0" w:start="0" w:end="0"/>
+        <w:rPr>
+          <w:rFonts w:ascii="Droid Sans Mono;monospace;monospace" w:hAnsi="Droid Sans Mono;monospace;monospace"/>
+          <w:b w:val="false"/>
+          <w:color w:val="auto"/>
+          <w:sz w:val="21"/>
+          <w:highlight w:val="none"/>
+          <w:shd w:fill="auto" w:val="clear"/>
+        </w:rPr>
+      </w:pPr>
+      <w:r>
+        <w:rPr>
+          <w:rFonts w:ascii="Droid Sans Mono;monospace;monospace" w:hAnsi="Droid Sans Mono;monospace;monospace"/>
+          <w:b w:val="false"/>
+          <w:color w:val="000000"/>
+          <w:sz w:val="21"/>
+          <w:shd w:fill="auto" w:val="clear"/>
+        </w:rPr>
+        <w:t>&lt;div class="col text-center"&gt;</w:t>
+      </w:r>
+    </w:p>
+    <w:p>
+      <w:pPr>
+        <w:pStyle w:val="Normal"/>
+        <w:spacing w:lineRule="atLeast" w:line="285"/>
+        <w:ind w:hanging="0" w:start="0" w:end="0"/>
+        <w:rPr>
+          <w:rFonts w:ascii="Droid Sans Mono;monospace;monospace" w:hAnsi="Droid Sans Mono;monospace;monospace"/>
+          <w:b w:val="false"/>
+          <w:color w:val="auto"/>
+          <w:sz w:val="21"/>
+          <w:highlight w:val="none"/>
+          <w:shd w:fill="auto" w:val="clear"/>
+        </w:rPr>
+      </w:pPr>
+      <w:r>
+        <w:rPr>
+          <w:rFonts w:ascii="Droid Sans Mono;monospace;monospace" w:hAnsi="Droid Sans Mono;monospace;monospace"/>
+          <w:b w:val="false"/>
+          <w:color w:val="000000"/>
+          <w:sz w:val="21"/>
+          <w:shd w:fill="auto" w:val="clear"/>
+        </w:rPr>
+        <w:t>&lt;input type="submit" class="btn btn-primary" name="send" value="Отправить"&gt;</w:t>
+      </w:r>
+    </w:p>
+    <w:p>
+      <w:pPr>
+        <w:pStyle w:val="Normal"/>
+        <w:spacing w:lineRule="atLeast" w:line="285"/>
+        <w:ind w:hanging="0" w:start="0" w:end="0"/>
+        <w:rPr>
+          <w:rFonts w:ascii="Droid Sans Mono;monospace;monospace" w:hAnsi="Droid Sans Mono;monospace;monospace"/>
+          <w:b w:val="false"/>
+          <w:color w:val="auto"/>
+          <w:sz w:val="21"/>
+          <w:highlight w:val="none"/>
+          <w:shd w:fill="auto" w:val="clear"/>
+        </w:rPr>
+      </w:pPr>
+      <w:r>
+        <w:rPr>
+          <w:rFonts w:ascii="Droid Sans Mono;monospace;monospace" w:hAnsi="Droid Sans Mono;monospace;monospace"/>
+          <w:b w:val="false"/>
+          <w:color w:val="000000"/>
+          <w:sz w:val="21"/>
+          <w:shd w:fill="auto" w:val="clear"/>
+        </w:rPr>
+        <w:t>&lt;/div&gt;</w:t>
+      </w:r>
+    </w:p>
+    <w:p>
+      <w:pPr>
+        <w:pStyle w:val="Normal"/>
+        <w:spacing w:lineRule="atLeast" w:line="285"/>
+        <w:ind w:hanging="0" w:start="0" w:end="0"/>
+        <w:rPr>
+          <w:rFonts w:ascii="Droid Sans Mono;monospace;monospace" w:hAnsi="Droid Sans Mono;monospace;monospace"/>
+          <w:b w:val="false"/>
+          <w:color w:val="auto"/>
+          <w:sz w:val="21"/>
+          <w:highlight w:val="none"/>
+          <w:shd w:fill="auto" w:val="clear"/>
+        </w:rPr>
+      </w:pPr>
+      <w:r>
+        <w:rPr>
+          <w:rFonts w:ascii="Droid Sans Mono;monospace;monospace" w:hAnsi="Droid Sans Mono;monospace;monospace"/>
+          <w:b w:val="false"/>
+          <w:color w:val="000000"/>
+          <w:sz w:val="21"/>
+          <w:shd w:fill="auto" w:val="clear"/>
+        </w:rPr>
+        <w:t>&lt;/div&gt;</w:t>
+      </w:r>
+    </w:p>
+    <w:p>
+      <w:pPr>
+        <w:pStyle w:val="Normal"/>
+        <w:spacing w:lineRule="atLeast" w:line="285"/>
+        <w:ind w:hanging="0" w:start="0" w:end="0"/>
+        <w:rPr>
+          <w:rFonts w:ascii="Droid Sans Mono;monospace;monospace" w:hAnsi="Droid Sans Mono;monospace;monospace"/>
+          <w:b w:val="false"/>
+          <w:color w:val="auto"/>
+          <w:sz w:val="21"/>
+          <w:highlight w:val="none"/>
+          <w:shd w:fill="auto" w:val="clear"/>
+        </w:rPr>
+      </w:pPr>
+      <w:r>
+        <w:rPr>
+          <w:rFonts w:ascii="Droid Sans Mono;monospace;monospace" w:hAnsi="Droid Sans Mono;monospace;monospace"/>
+          <w:b w:val="false"/>
+          <w:color w:val="000000"/>
+          <w:sz w:val="21"/>
+          <w:shd w:fill="auto" w:val="clear"/>
+        </w:rPr>
+        <w:t>&lt;/form&gt;</w:t>
+      </w:r>
+    </w:p>
+    <w:p>
+      <w:pPr>
+        <w:pStyle w:val="Normal"/>
+        <w:spacing w:lineRule="atLeast" w:line="285"/>
+        <w:ind w:hanging="0" w:start="0" w:end="0"/>
+        <w:rPr>
+          <w:rFonts w:ascii="Droid Sans Mono;monospace;monospace" w:hAnsi="Droid Sans Mono;monospace;monospace"/>
+          <w:b w:val="false"/>
+          <w:color w:val="auto"/>
+          <w:sz w:val="21"/>
+          <w:highlight w:val="none"/>
+          <w:shd w:fill="auto" w:val="clear"/>
+        </w:rPr>
+      </w:pPr>
+      <w:r>
+        <w:rPr>
+          <w:rFonts w:ascii="Droid Sans Mono;monospace;monospace" w:hAnsi="Droid Sans Mono;monospace;monospace"/>
+          <w:b w:val="false"/>
+          <w:color w:val="000000"/>
+          <w:sz w:val="21"/>
+          <w:shd w:fill="auto" w:val="clear"/>
+        </w:rPr>
+        <w:t>&lt;/div&gt;</w:t>
+      </w:r>
+    </w:p>
+    <w:p>
+      <w:pPr>
+        <w:pStyle w:val="Normal"/>
+        <w:spacing w:lineRule="atLeast" w:line="285"/>
+        <w:ind w:hanging="0" w:start="0" w:end="0"/>
+        <w:rPr>
+          <w:rFonts w:ascii="Droid Sans Mono;monospace;monospace" w:hAnsi="Droid Sans Mono;monospace;monospace"/>
+          <w:b w:val="false"/>
+          <w:color w:val="auto"/>
+          <w:sz w:val="21"/>
+          <w:highlight w:val="none"/>
+          <w:shd w:fill="auto" w:val="clear"/>
+        </w:rPr>
+      </w:pPr>
+      <w:r>
+        <w:rPr>
+          <w:rFonts w:ascii="Droid Sans Mono;monospace;monospace" w:hAnsi="Droid Sans Mono;monospace;monospace"/>
+          <w:b w:val="false"/>
+          <w:color w:val="000000"/>
+          <w:sz w:val="21"/>
+          <w:shd w:fill="auto" w:val="clear"/>
+        </w:rPr>
+        <w:t>&lt;/div&gt;</w:t>
+      </w:r>
+    </w:p>
+    <w:p>
+      <w:pPr>
+        <w:pStyle w:val="Normal"/>
+        <w:spacing w:lineRule="atLeast" w:line="285"/>
+        <w:ind w:hanging="0" w:start="0" w:end="0"/>
+        <w:rPr>
+          <w:rFonts w:ascii="Droid Sans Mono;monospace;monospace" w:hAnsi="Droid Sans Mono;monospace;monospace"/>
+          <w:b w:val="false"/>
+          <w:color w:val="auto"/>
+          <w:sz w:val="21"/>
+          <w:highlight w:val="none"/>
+          <w:shd w:fill="auto" w:val="clear"/>
+        </w:rPr>
+      </w:pPr>
+      <w:r>
+        <w:rPr>
+          <w:rFonts w:ascii="Droid Sans Mono;monospace;monospace" w:hAnsi="Droid Sans Mono;monospace;monospace"/>
+          <w:b w:val="false"/>
+          <w:color w:val="000000"/>
+          <w:sz w:val="21"/>
+          <w:shd w:fill="auto" w:val="clear"/>
+        </w:rPr>
+        <w:t>&lt;/div&gt;</w:t>
+      </w:r>
+    </w:p>
+    <w:p>
+      <w:pPr>
+        <w:pStyle w:val="Normal"/>
+        <w:spacing w:lineRule="atLeast" w:line="285"/>
+        <w:ind w:hanging="0" w:start="0" w:end="0"/>
+        <w:rPr>
+          <w:rFonts w:ascii="Droid Sans Mono;monospace;monospace" w:hAnsi="Droid Sans Mono;monospace;monospace"/>
+          <w:b w:val="false"/>
+          <w:color w:val="auto"/>
+          <w:sz w:val="21"/>
+          <w:highlight w:val="none"/>
+          <w:shd w:fill="auto" w:val="clear"/>
+        </w:rPr>
+      </w:pPr>
+      <w:r>
+        <w:rPr>
+          <w:rFonts w:ascii="Droid Sans Mono;monospace;monospace" w:hAnsi="Droid Sans Mono;monospace;monospace"/>
+          <w:b w:val="false"/>
+          <w:color w:val="000000"/>
+          <w:sz w:val="21"/>
+          <w:shd w:fill="auto" w:val="clear"/>
+        </w:rPr>
+        <w:t>&lt;/div&gt;</w:t>
+      </w:r>
+    </w:p>
+    <w:p>
+      <w:pPr>
+        <w:pStyle w:val="Normal"/>
+        <w:spacing w:lineRule="atLeast" w:line="285"/>
+        <w:ind w:hanging="0" w:start="0" w:end="0"/>
+        <w:rPr>
+          <w:rFonts w:ascii="Droid Sans Mono;monospace;monospace" w:hAnsi="Droid Sans Mono;monospace;monospace"/>
+          <w:b w:val="false"/>
+          <w:color w:val="auto"/>
+          <w:sz w:val="21"/>
+          <w:highlight w:val="none"/>
+          <w:shd w:fill="auto" w:val="clear"/>
+        </w:rPr>
+      </w:pPr>
+      <w:r>
+        <w:rPr>
+          <w:rFonts w:ascii="Droid Sans Mono;monospace;monospace" w:hAnsi="Droid Sans Mono;monospace;monospace"/>
+          <w:b w:val="false"/>
+          <w:color w:val="000000"/>
+          <w:sz w:val="21"/>
+          <w:shd w:fill="auto" w:val="clear"/>
+        </w:rPr>
+        <w:t>&lt;/body&gt;</w:t>
+      </w:r>
+    </w:p>
+    <w:p>
+      <w:pPr>
+        <w:pStyle w:val="Normal"/>
+        <w:spacing w:lineRule="atLeast" w:line="285"/>
+        <w:rPr>
+          <w:color w:val="auto"/>
+          <w:highlight w:val="none"/>
+          <w:shd w:fill="auto" w:val="clear"/>
+        </w:rPr>
+      </w:pPr>
+      <w:r>
+        <w:rPr>
+          <w:color w:val="000000"/>
+          <w:shd w:fill="auto" w:val="clear"/>
+        </w:rPr>
+      </w:r>
+    </w:p>
+    <w:p>
+      <w:pPr>
+        <w:pStyle w:val="Normal"/>
+        <w:spacing w:lineRule="atLeast" w:line="285"/>
+        <w:ind w:hanging="0" w:start="0" w:end="0"/>
+        <w:rPr>
+          <w:rFonts w:ascii="Droid Sans Mono;monospace;monospace" w:hAnsi="Droid Sans Mono;monospace;monospace"/>
+          <w:b w:val="false"/>
+          <w:color w:val="auto"/>
+          <w:sz w:val="21"/>
+          <w:highlight w:val="none"/>
+          <w:shd w:fill="auto" w:val="clear"/>
+        </w:rPr>
+      </w:pPr>
+      <w:r>
+        <w:rPr>
+          <w:rFonts w:ascii="Droid Sans Mono;monospace;monospace" w:hAnsi="Droid Sans Mono;monospace;monospace"/>
+          <w:b w:val="false"/>
+          <w:color w:val="000000"/>
+          <w:sz w:val="21"/>
+          <w:shd w:fill="auto" w:val="clear"/>
+        </w:rPr>
+        <w:t>&lt;/html&gt;</w:t>
+      </w:r>
+    </w:p>
+    <w:p>
+      <w:pPr>
+        <w:pStyle w:val="Normal"/>
+        <w:spacing w:lineRule="atLeast" w:line="285"/>
+        <w:ind w:hanging="0" w:start="0" w:end="0"/>
+        <w:rPr>
+          <w:rFonts w:ascii="Droid Sans Mono;monospace;monospace" w:hAnsi="Droid Sans Mono;monospace;monospace"/>
+          <w:b w:val="false"/>
+          <w:color w:val="auto"/>
+          <w:sz w:val="21"/>
+          <w:highlight w:val="none"/>
+          <w:shd w:fill="auto" w:val="clear"/>
+        </w:rPr>
+      </w:pPr>
+      <w:r>
+        <w:rPr>
+          <w:rFonts w:ascii="Droid Sans Mono;monospace;monospace" w:hAnsi="Droid Sans Mono;monospace;monospace"/>
+          <w:b w:val="false"/>
+          <w:color w:val="000000"/>
+          <w:sz w:val="21"/>
+          <w:shd w:fill="auto" w:val="clear"/>
+        </w:rPr>
+        <w:t>&lt;?php</w:t>
+      </w:r>
+    </w:p>
+    <w:p>
+      <w:pPr>
+        <w:pStyle w:val="Normal"/>
+        <w:spacing w:lineRule="atLeast" w:line="285"/>
+        <w:rPr>
+          <w:rFonts w:ascii="Droid Sans Mono;monospace;monospace" w:hAnsi="Droid Sans Mono;monospace;monospace"/>
+          <w:b w:val="false"/>
+          <w:color w:val="auto"/>
+          <w:sz w:val="21"/>
+          <w:highlight w:val="none"/>
+          <w:shd w:fill="auto" w:val="clear"/>
+        </w:rPr>
+      </w:pPr>
+      <w:r>
+        <w:rPr>
+          <w:rFonts w:ascii="Droid Sans Mono;monospace;monospace" w:hAnsi="Droid Sans Mono;monospace;monospace"/>
+          <w:b w:val="false"/>
+          <w:color w:val="000000"/>
+          <w:sz w:val="21"/>
+          <w:shd w:fill="auto" w:val="clear"/>
+        </w:rPr>
+      </w:r>
+    </w:p>
+    <w:p>
+      <w:pPr>
+        <w:pStyle w:val="Normal"/>
+        <w:bidi w:val="0"/>
+        <w:jc w:val="both"/>
+        <w:rPr>
+          <w:b w:val="false"/>
+          <w:bCs w:val="false"/>
+          <w:color w:val="auto"/>
+          <w:highlight w:val="none"/>
+          <w:shd w:fill="auto" w:val="clear"/>
+        </w:rPr>
+      </w:pPr>
+      <w:r>
+        <w:rPr>
+          <w:b w:val="false"/>
+          <w:bCs w:val="false"/>
+          <w:color w:val="000000"/>
+          <w:shd w:fill="auto" w:val="clear"/>
+        </w:rPr>
+      </w:r>
+      <w:r>
+        <w:br w:type="page"/>
+      </w:r>
+    </w:p>
+    <w:p>
+      <w:pPr>
+        <w:pStyle w:val="Normal"/>
+        <w:bidi w:val="0"/>
+        <w:jc w:val="both"/>
+        <w:rPr>
+          <w:b/>
+          <w:bCs/>
+          <w:color w:val="auto"/>
+          <w:highlight w:val="none"/>
+          <w:shd w:fill="auto" w:val="clear"/>
+        </w:rPr>
+      </w:pPr>
+      <w:r>
+        <w:rPr>
+          <w:b/>
+          <w:bCs/>
+          <w:color w:val="000000"/>
+          <w:shd w:fill="auto" w:val="clear"/>
+        </w:rPr>
+        <w:t>Файл form.php:</w:t>
+      </w:r>
+    </w:p>
+    <w:p>
+      <w:pPr>
+        <w:pStyle w:val="Normal"/>
+        <w:bidi w:val="0"/>
+        <w:jc w:val="both"/>
+        <w:rPr>
+          <w:b w:val="false"/>
+          <w:bCs w:val="false"/>
+          <w:color w:val="auto"/>
+          <w:highlight w:val="none"/>
+          <w:shd w:fill="auto" w:val="clear"/>
+        </w:rPr>
+      </w:pPr>
+      <w:r>
+        <w:rPr>
+          <w:b w:val="false"/>
+          <w:bCs w:val="false"/>
+          <w:color w:val="000000"/>
+          <w:shd w:fill="auto" w:val="clear"/>
+        </w:rPr>
+      </w:r>
+    </w:p>
+    <w:p>
+      <w:pPr>
+        <w:pStyle w:val="Normal"/>
+        <w:bidi w:val="0"/>
+        <w:jc w:val="both"/>
+        <w:rPr>
+          <w:b w:val="false"/>
+          <w:bCs w:val="false"/>
+          <w:color w:val="auto"/>
+          <w:highlight w:val="none"/>
+          <w:shd w:fill="auto" w:val="clear"/>
+        </w:rPr>
+      </w:pPr>
+      <w:r>
+        <w:rPr>
+          <w:b w:val="false"/>
+          <w:bCs w:val="false"/>
+          <w:color w:val="000000"/>
+          <w:shd w:fill="auto" w:val="clear"/>
+        </w:rPr>
+      </w:r>
+    </w:p>
+    <w:p>
+      <w:pPr>
+        <w:pStyle w:val="Normal"/>
+        <w:spacing w:lineRule="atLeast" w:line="285"/>
+        <w:ind w:hanging="0" w:start="0" w:end="0"/>
+        <w:rPr>
+          <w:rFonts w:ascii="Droid Sans Mono;monospace;monospace" w:hAnsi="Droid Sans Mono;monospace;monospace"/>
+          <w:b w:val="false"/>
+          <w:color w:val="auto"/>
+          <w:sz w:val="21"/>
+          <w:highlight w:val="none"/>
+          <w:shd w:fill="auto" w:val="clear"/>
+        </w:rPr>
+      </w:pPr>
+      <w:r>
+        <w:rPr>
+          <w:rFonts w:ascii="Droid Sans Mono;monospace;monospace" w:hAnsi="Droid Sans Mono;monospace;monospace"/>
+          <w:b w:val="false"/>
+          <w:color w:val="000000"/>
+          <w:sz w:val="21"/>
+          <w:shd w:fill="auto" w:val="clear"/>
+        </w:rPr>
+        <w:t>&lt;!-- https://github.com/A-l-E-v/PHP_Synergy/blob/main/U-24/form.php --&gt;</w:t>
+      </w:r>
+    </w:p>
+    <w:p>
+      <w:pPr>
+        <w:pStyle w:val="Normal"/>
+        <w:spacing w:lineRule="atLeast" w:line="285"/>
+        <w:rPr>
+          <w:color w:val="auto"/>
+          <w:highlight w:val="none"/>
+          <w:shd w:fill="auto" w:val="clear"/>
+        </w:rPr>
+      </w:pPr>
+      <w:r>
+        <w:rPr>
+          <w:color w:val="000000"/>
+          <w:shd w:fill="auto" w:val="clear"/>
+        </w:rPr>
+      </w:r>
+    </w:p>
+    <w:p>
+      <w:pPr>
+        <w:pStyle w:val="Normal"/>
+        <w:spacing w:lineRule="atLeast" w:line="285"/>
+        <w:ind w:hanging="0" w:start="0" w:end="0"/>
+        <w:rPr>
+          <w:rFonts w:ascii="Droid Sans Mono;monospace;monospace" w:hAnsi="Droid Sans Mono;monospace;monospace"/>
+          <w:b w:val="false"/>
+          <w:color w:val="auto"/>
+          <w:sz w:val="21"/>
+          <w:highlight w:val="none"/>
+          <w:shd w:fill="auto" w:val="clear"/>
+        </w:rPr>
+      </w:pPr>
+      <w:r>
+        <w:rPr>
+          <w:rFonts w:ascii="Droid Sans Mono;monospace;monospace" w:hAnsi="Droid Sans Mono;monospace;monospace"/>
+          <w:b w:val="false"/>
+          <w:color w:val="000000"/>
+          <w:sz w:val="21"/>
+          <w:shd w:fill="auto" w:val="clear"/>
+        </w:rPr>
+        <w:t>&lt;!DOCTYPE html&gt;</w:t>
+      </w:r>
+    </w:p>
+    <w:p>
+      <w:pPr>
+        <w:pStyle w:val="Normal"/>
+        <w:spacing w:lineRule="atLeast" w:line="285"/>
+        <w:ind w:hanging="0" w:start="0" w:end="0"/>
+        <w:rPr>
+          <w:rFonts w:ascii="Droid Sans Mono;monospace;monospace" w:hAnsi="Droid Sans Mono;monospace;monospace"/>
+          <w:b w:val="false"/>
+          <w:color w:val="auto"/>
+          <w:sz w:val="21"/>
+          <w:highlight w:val="none"/>
+          <w:shd w:fill="auto" w:val="clear"/>
+        </w:rPr>
+      </w:pPr>
+      <w:r>
+        <w:rPr>
+          <w:rFonts w:ascii="Droid Sans Mono;monospace;monospace" w:hAnsi="Droid Sans Mono;monospace;monospace"/>
+          <w:b w:val="false"/>
+          <w:color w:val="000000"/>
+          <w:sz w:val="21"/>
+          <w:shd w:fill="auto" w:val="clear"/>
+        </w:rPr>
+        <w:t>&lt;html&gt;</w:t>
+      </w:r>
+    </w:p>
+    <w:p>
+      <w:pPr>
+        <w:pStyle w:val="Normal"/>
+        <w:spacing w:lineRule="atLeast" w:line="285"/>
+        <w:rPr>
+          <w:color w:val="auto"/>
+          <w:highlight w:val="none"/>
+          <w:shd w:fill="auto" w:val="clear"/>
+        </w:rPr>
+      </w:pPr>
+      <w:r>
+        <w:rPr>
+          <w:color w:val="000000"/>
+          <w:shd w:fill="auto" w:val="clear"/>
+        </w:rPr>
+      </w:r>
+    </w:p>
+    <w:p>
+      <w:pPr>
+        <w:pStyle w:val="Normal"/>
+        <w:spacing w:lineRule="atLeast" w:line="285"/>
+        <w:ind w:hanging="0" w:start="0" w:end="0"/>
+        <w:rPr>
+          <w:rFonts w:ascii="Droid Sans Mono;monospace;monospace" w:hAnsi="Droid Sans Mono;monospace;monospace"/>
+          <w:b w:val="false"/>
+          <w:color w:val="auto"/>
+          <w:sz w:val="21"/>
+          <w:highlight w:val="none"/>
+          <w:shd w:fill="auto" w:val="clear"/>
+        </w:rPr>
+      </w:pPr>
+      <w:r>
+        <w:rPr>
+          <w:rFonts w:ascii="Droid Sans Mono;monospace;monospace" w:hAnsi="Droid Sans Mono;monospace;monospace"/>
+          <w:b w:val="false"/>
+          <w:color w:val="000000"/>
+          <w:sz w:val="21"/>
+          <w:shd w:fill="auto" w:val="clear"/>
+        </w:rPr>
+        <w:t>&lt;head&gt;</w:t>
+      </w:r>
+    </w:p>
+    <w:p>
+      <w:pPr>
+        <w:pStyle w:val="Normal"/>
+        <w:spacing w:lineRule="atLeast" w:line="285"/>
+        <w:ind w:hanging="0" w:start="0" w:end="0"/>
+        <w:rPr>
+          <w:rFonts w:ascii="Droid Sans Mono;monospace;monospace" w:hAnsi="Droid Sans Mono;monospace;monospace"/>
+          <w:b w:val="false"/>
+          <w:color w:val="auto"/>
+          <w:sz w:val="21"/>
+          <w:highlight w:val="none"/>
+          <w:shd w:fill="auto" w:val="clear"/>
+        </w:rPr>
+      </w:pPr>
+      <w:r>
+        <w:rPr>
+          <w:rFonts w:ascii="Droid Sans Mono;monospace;monospace" w:hAnsi="Droid Sans Mono;monospace;monospace"/>
+          <w:b w:val="false"/>
+          <w:color w:val="000000"/>
+          <w:sz w:val="21"/>
+          <w:shd w:fill="auto" w:val="clear"/>
+        </w:rPr>
+        <w:t>&lt;meta charset="utf-8"&gt;</w:t>
+      </w:r>
+    </w:p>
+    <w:p>
+      <w:pPr>
+        <w:pStyle w:val="Normal"/>
+        <w:spacing w:lineRule="atLeast" w:line="285"/>
+        <w:ind w:hanging="0" w:start="0" w:end="0"/>
+        <w:rPr>
+          <w:rFonts w:ascii="Droid Sans Mono;monospace;monospace" w:hAnsi="Droid Sans Mono;monospace;monospace"/>
+          <w:b w:val="false"/>
+          <w:color w:val="auto"/>
+          <w:sz w:val="21"/>
+          <w:highlight w:val="none"/>
+          <w:shd w:fill="auto" w:val="clear"/>
+        </w:rPr>
+      </w:pPr>
+      <w:r>
+        <w:rPr>
+          <w:rFonts w:ascii="Droid Sans Mono;monospace;monospace" w:hAnsi="Droid Sans Mono;monospace;monospace"/>
+          <w:b w:val="false"/>
+          <w:color w:val="000000"/>
+          <w:sz w:val="21"/>
+          <w:shd w:fill="auto" w:val="clear"/>
+        </w:rPr>
+        <w:t>&lt;title&gt;Урок 24. Формы.&lt;/title&gt;</w:t>
+      </w:r>
+    </w:p>
+    <w:p>
+      <w:pPr>
+        <w:pStyle w:val="Normal"/>
+        <w:spacing w:lineRule="atLeast" w:line="285"/>
+        <w:ind w:hanging="0" w:start="0" w:end="0"/>
+        <w:rPr>
+          <w:rFonts w:ascii="Droid Sans Mono;monospace;monospace" w:hAnsi="Droid Sans Mono;monospace;monospace"/>
+          <w:b w:val="false"/>
+          <w:color w:val="auto"/>
+          <w:sz w:val="21"/>
+          <w:highlight w:val="none"/>
+          <w:shd w:fill="auto" w:val="clear"/>
+        </w:rPr>
+      </w:pPr>
+      <w:r>
+        <w:rPr>
+          <w:rFonts w:ascii="Droid Sans Mono;monospace;monospace" w:hAnsi="Droid Sans Mono;monospace;monospace"/>
+          <w:b w:val="false"/>
+          <w:color w:val="000000"/>
+          <w:sz w:val="21"/>
+          <w:shd w:fill="auto" w:val="clear"/>
+        </w:rPr>
+        <w:t>&lt;link href="https://cdn.jsdelivr.net/npm/bootstrap@5.3.3/dist/css/bootstrap.min.css"</w:t>
+      </w:r>
+    </w:p>
+    <w:p>
+      <w:pPr>
+        <w:pStyle w:val="Normal"/>
+        <w:spacing w:lineRule="atLeast" w:line="285"/>
+        <w:ind w:hanging="0" w:start="0" w:end="0"/>
+        <w:rPr>
+          <w:rFonts w:ascii="Droid Sans Mono;monospace;monospace" w:hAnsi="Droid Sans Mono;monospace;monospace"/>
+          <w:b w:val="false"/>
+          <w:color w:val="auto"/>
+          <w:sz w:val="21"/>
+          <w:highlight w:val="none"/>
+          <w:shd w:fill="auto" w:val="clear"/>
+        </w:rPr>
+      </w:pPr>
+      <w:r>
+        <w:rPr>
+          <w:rFonts w:ascii="Droid Sans Mono;monospace;monospace" w:hAnsi="Droid Sans Mono;monospace;monospace"/>
+          <w:b w:val="false"/>
+          <w:color w:val="000000"/>
+          <w:sz w:val="21"/>
+          <w:shd w:fill="auto" w:val="clear"/>
+        </w:rPr>
+        <w:t>rel="stylesheet"</w:t>
+      </w:r>
+    </w:p>
+    <w:p>
+      <w:pPr>
+        <w:pStyle w:val="Normal"/>
+        <w:spacing w:lineRule="atLeast" w:line="285"/>
+        <w:ind w:hanging="0" w:start="0" w:end="0"/>
+        <w:rPr>
+          <w:rFonts w:ascii="Droid Sans Mono;monospace;monospace" w:hAnsi="Droid Sans Mono;monospace;monospace"/>
+          <w:b w:val="false"/>
+          <w:color w:val="auto"/>
+          <w:sz w:val="21"/>
+          <w:highlight w:val="none"/>
+          <w:shd w:fill="auto" w:val="clear"/>
+        </w:rPr>
+      </w:pPr>
+      <w:r>
+        <w:rPr>
+          <w:rFonts w:ascii="Droid Sans Mono;monospace;monospace" w:hAnsi="Droid Sans Mono;monospace;monospace"/>
+          <w:b w:val="false"/>
+          <w:color w:val="000000"/>
+          <w:sz w:val="21"/>
+          <w:shd w:fill="auto" w:val="clear"/>
+        </w:rPr>
+        <w:t>integrity="sha384-QWTKZyjpPEjISv5WaRU9OFeRpok6YctnYmDr5pNlyT2bRjXh0JMhjY6hW+ALEwIH"</w:t>
+      </w:r>
+    </w:p>
+    <w:p>
+      <w:pPr>
+        <w:pStyle w:val="Normal"/>
+        <w:spacing w:lineRule="atLeast" w:line="285"/>
+        <w:ind w:hanging="0" w:start="0" w:end="0"/>
+        <w:rPr>
+          <w:rFonts w:ascii="Droid Sans Mono;monospace;monospace" w:hAnsi="Droid Sans Mono;monospace;monospace"/>
+          <w:b w:val="false"/>
+          <w:color w:val="auto"/>
+          <w:sz w:val="21"/>
+          <w:highlight w:val="none"/>
+          <w:shd w:fill="auto" w:val="clear"/>
+        </w:rPr>
+      </w:pPr>
+      <w:r>
+        <w:rPr>
+          <w:rFonts w:ascii="Droid Sans Mono;monospace;monospace" w:hAnsi="Droid Sans Mono;monospace;monospace"/>
+          <w:b w:val="false"/>
+          <w:color w:val="000000"/>
+          <w:sz w:val="21"/>
+          <w:shd w:fill="auto" w:val="clear"/>
+        </w:rPr>
+        <w:t>crossorigin="anonymous"&gt;</w:t>
+      </w:r>
+    </w:p>
+    <w:p>
+      <w:pPr>
+        <w:pStyle w:val="Normal"/>
+        <w:spacing w:lineRule="atLeast" w:line="285"/>
+        <w:ind w:hanging="0" w:start="0" w:end="0"/>
+        <w:rPr>
+          <w:rFonts w:ascii="Droid Sans Mono;monospace;monospace" w:hAnsi="Droid Sans Mono;monospace;monospace"/>
+          <w:b w:val="false"/>
+          <w:color w:val="auto"/>
+          <w:sz w:val="21"/>
+          <w:highlight w:val="none"/>
+          <w:shd w:fill="auto" w:val="clear"/>
+        </w:rPr>
+      </w:pPr>
+      <w:r>
+        <w:rPr>
+          <w:rFonts w:ascii="Droid Sans Mono;monospace;monospace" w:hAnsi="Droid Sans Mono;monospace;monospace"/>
+          <w:b w:val="false"/>
+          <w:color w:val="000000"/>
+          <w:sz w:val="21"/>
+          <w:shd w:fill="auto" w:val="clear"/>
+        </w:rPr>
+        <w:t>&lt;link rel="stylesheet" href="style.css" /&gt;</w:t>
+      </w:r>
+    </w:p>
+    <w:p>
+      <w:pPr>
+        <w:pStyle w:val="Normal"/>
+        <w:spacing w:lineRule="atLeast" w:line="285"/>
+        <w:rPr>
+          <w:color w:val="auto"/>
+          <w:highlight w:val="none"/>
+          <w:shd w:fill="auto" w:val="clear"/>
+        </w:rPr>
+      </w:pPr>
+      <w:r>
+        <w:rPr>
+          <w:color w:val="000000"/>
+          <w:shd w:fill="auto" w:val="clear"/>
+        </w:rPr>
+      </w:r>
+    </w:p>
+    <w:p>
+      <w:pPr>
+        <w:pStyle w:val="Normal"/>
+        <w:spacing w:lineRule="atLeast" w:line="285"/>
+        <w:ind w:hanging="0" w:start="0" w:end="0"/>
+        <w:rPr>
+          <w:rFonts w:ascii="Droid Sans Mono;monospace;monospace" w:hAnsi="Droid Sans Mono;monospace;monospace"/>
+          <w:b w:val="false"/>
+          <w:color w:val="auto"/>
+          <w:sz w:val="21"/>
+          <w:highlight w:val="none"/>
+          <w:shd w:fill="auto" w:val="clear"/>
+        </w:rPr>
+      </w:pPr>
+      <w:r>
+        <w:rPr>
+          <w:rFonts w:ascii="Droid Sans Mono;monospace;monospace" w:hAnsi="Droid Sans Mono;monospace;monospace"/>
+          <w:b w:val="false"/>
+          <w:color w:val="000000"/>
+          <w:sz w:val="21"/>
+          <w:shd w:fill="auto" w:val="clear"/>
+        </w:rPr>
+        <w:t>&lt;/head&gt;</w:t>
+      </w:r>
+    </w:p>
+    <w:p>
+      <w:pPr>
+        <w:pStyle w:val="Normal"/>
+        <w:spacing w:lineRule="atLeast" w:line="285"/>
+        <w:rPr>
+          <w:color w:val="auto"/>
+          <w:highlight w:val="none"/>
+          <w:shd w:fill="auto" w:val="clear"/>
+        </w:rPr>
+      </w:pPr>
+      <w:r>
+        <w:rPr>
+          <w:color w:val="000000"/>
+          <w:shd w:fill="auto" w:val="clear"/>
+        </w:rPr>
+      </w:r>
+    </w:p>
+    <w:p>
+      <w:pPr>
+        <w:pStyle w:val="Normal"/>
+        <w:spacing w:lineRule="atLeast" w:line="285"/>
+        <w:ind w:hanging="0" w:start="0" w:end="0"/>
+        <w:rPr>
+          <w:rFonts w:ascii="Droid Sans Mono;monospace;monospace" w:hAnsi="Droid Sans Mono;monospace;monospace"/>
+          <w:b w:val="false"/>
+          <w:color w:val="auto"/>
+          <w:sz w:val="21"/>
+          <w:highlight w:val="none"/>
+          <w:shd w:fill="auto" w:val="clear"/>
+        </w:rPr>
+      </w:pPr>
+      <w:r>
+        <w:rPr>
+          <w:rFonts w:ascii="Droid Sans Mono;monospace;monospace" w:hAnsi="Droid Sans Mono;monospace;monospace"/>
+          <w:b w:val="false"/>
+          <w:color w:val="000000"/>
+          <w:sz w:val="21"/>
+          <w:shd w:fill="auto" w:val="clear"/>
+        </w:rPr>
+        <w:t>&lt;body&gt;</w:t>
+      </w:r>
+    </w:p>
+    <w:p>
+      <w:pPr>
+        <w:pStyle w:val="Normal"/>
+        <w:spacing w:lineRule="atLeast" w:line="285"/>
+        <w:ind w:hanging="0" w:start="0" w:end="0"/>
+        <w:rPr>
+          <w:rFonts w:ascii="Droid Sans Mono;monospace;monospace" w:hAnsi="Droid Sans Mono;monospace;monospace"/>
+          <w:b w:val="false"/>
+          <w:color w:val="auto"/>
+          <w:sz w:val="21"/>
+          <w:highlight w:val="none"/>
+          <w:shd w:fill="auto" w:val="clear"/>
+        </w:rPr>
+      </w:pPr>
+      <w:r>
+        <w:rPr>
+          <w:rFonts w:ascii="Droid Sans Mono;monospace;monospace" w:hAnsi="Droid Sans Mono;monospace;monospace"/>
+          <w:b w:val="false"/>
+          <w:color w:val="000000"/>
+          <w:sz w:val="21"/>
+          <w:shd w:fill="auto" w:val="clear"/>
+        </w:rPr>
+        <w:t>&lt;?php</w:t>
+      </w:r>
+    </w:p>
+    <w:p>
+      <w:pPr>
+        <w:pStyle w:val="Normal"/>
+        <w:spacing w:lineRule="atLeast" w:line="285"/>
+        <w:rPr>
+          <w:color w:val="auto"/>
+          <w:highlight w:val="none"/>
+          <w:shd w:fill="auto" w:val="clear"/>
+        </w:rPr>
+      </w:pPr>
+      <w:r>
+        <w:rPr>
+          <w:color w:val="000000"/>
+          <w:shd w:fill="auto" w:val="clear"/>
+        </w:rPr>
+      </w:r>
+    </w:p>
+    <w:p>
+      <w:pPr>
+        <w:pStyle w:val="Normal"/>
+        <w:spacing w:lineRule="atLeast" w:line="285"/>
+        <w:ind w:hanging="0" w:start="0" w:end="0"/>
+        <w:rPr>
+          <w:rFonts w:ascii="Droid Sans Mono;monospace;monospace" w:hAnsi="Droid Sans Mono;monospace;monospace"/>
+          <w:b w:val="false"/>
+          <w:color w:val="auto"/>
+          <w:sz w:val="21"/>
+          <w:highlight w:val="none"/>
+          <w:shd w:fill="auto" w:val="clear"/>
+        </w:rPr>
+      </w:pPr>
+      <w:r>
+        <w:rPr>
+          <w:rFonts w:ascii="Droid Sans Mono;monospace;monospace" w:hAnsi="Droid Sans Mono;monospace;monospace"/>
+          <w:b w:val="false"/>
+          <w:color w:val="000000"/>
+          <w:sz w:val="21"/>
+          <w:shd w:fill="auto" w:val="clear"/>
+        </w:rPr>
+        <w:t>// функция проверки високосности года</w:t>
+      </w:r>
+    </w:p>
+    <w:p>
+      <w:pPr>
+        <w:pStyle w:val="Normal"/>
+        <w:spacing w:lineRule="atLeast" w:line="285"/>
+        <w:ind w:hanging="0" w:start="0" w:end="0"/>
+        <w:rPr>
+          <w:rFonts w:ascii="Droid Sans Mono;monospace;monospace" w:hAnsi="Droid Sans Mono;monospace;monospace"/>
+          <w:b w:val="false"/>
+          <w:color w:val="auto"/>
+          <w:sz w:val="21"/>
+          <w:highlight w:val="none"/>
+          <w:shd w:fill="auto" w:val="clear"/>
+        </w:rPr>
+      </w:pPr>
+      <w:r>
+        <w:rPr>
+          <w:rFonts w:ascii="Droid Sans Mono;monospace;monospace" w:hAnsi="Droid Sans Mono;monospace;monospace"/>
+          <w:b w:val="false"/>
+          <w:color w:val="000000"/>
+          <w:sz w:val="21"/>
+          <w:shd w:fill="auto" w:val="clear"/>
+        </w:rPr>
+        <w:t>function isLeapYear ($year) {</w:t>
+      </w:r>
+    </w:p>
+    <w:p>
+      <w:pPr>
+        <w:pStyle w:val="Normal"/>
+        <w:spacing w:lineRule="atLeast" w:line="285"/>
+        <w:ind w:hanging="0" w:start="0" w:end="0"/>
+        <w:rPr>
+          <w:rFonts w:ascii="Droid Sans Mono;monospace;monospace" w:hAnsi="Droid Sans Mono;monospace;monospace"/>
+          <w:b w:val="false"/>
+          <w:color w:val="auto"/>
+          <w:sz w:val="21"/>
+          <w:highlight w:val="none"/>
+          <w:shd w:fill="auto" w:val="clear"/>
+        </w:rPr>
+      </w:pPr>
+      <w:r>
+        <w:rPr>
+          <w:rFonts w:ascii="Droid Sans Mono;monospace;monospace" w:hAnsi="Droid Sans Mono;monospace;monospace"/>
+          <w:b w:val="false"/>
+          <w:color w:val="000000"/>
+          <w:sz w:val="21"/>
+          <w:shd w:fill="auto" w:val="clear"/>
+        </w:rPr>
+        <w:t>$leap = date('L', mktime(0, 0, 0, 1, 1, $year));</w:t>
+      </w:r>
+    </w:p>
+    <w:p>
+      <w:pPr>
+        <w:pStyle w:val="Normal"/>
+        <w:spacing w:lineRule="atLeast" w:line="285"/>
+        <w:ind w:hanging="0" w:start="0" w:end="0"/>
+        <w:rPr>
+          <w:rFonts w:ascii="Droid Sans Mono;monospace;monospace" w:hAnsi="Droid Sans Mono;monospace;monospace"/>
+          <w:b w:val="false"/>
+          <w:color w:val="auto"/>
+          <w:sz w:val="21"/>
+          <w:highlight w:val="none"/>
+          <w:shd w:fill="auto" w:val="clear"/>
+        </w:rPr>
+      </w:pPr>
+      <w:r>
+        <w:rPr>
+          <w:rFonts w:ascii="Droid Sans Mono;monospace;monospace" w:hAnsi="Droid Sans Mono;monospace;monospace"/>
+          <w:b w:val="false"/>
+          <w:color w:val="000000"/>
+          <w:sz w:val="21"/>
+          <w:shd w:fill="auto" w:val="clear"/>
+        </w:rPr>
+        <w:t>print($year.' год ' . ($leap ? '' : ' не') . 'високосный.');</w:t>
+      </w:r>
+    </w:p>
+    <w:p>
+      <w:pPr>
+        <w:pStyle w:val="Normal"/>
+        <w:spacing w:lineRule="atLeast" w:line="285"/>
+        <w:ind w:hanging="0" w:start="0" w:end="0"/>
+        <w:rPr>
+          <w:rFonts w:ascii="Droid Sans Mono;monospace;monospace" w:hAnsi="Droid Sans Mono;monospace;monospace"/>
+          <w:b w:val="false"/>
+          <w:color w:val="auto"/>
+          <w:sz w:val="21"/>
+          <w:highlight w:val="none"/>
+          <w:shd w:fill="auto" w:val="clear"/>
+        </w:rPr>
+      </w:pPr>
+      <w:r>
+        <w:rPr>
+          <w:rFonts w:ascii="Droid Sans Mono;monospace;monospace" w:hAnsi="Droid Sans Mono;monospace;monospace"/>
+          <w:b w:val="false"/>
+          <w:color w:val="000000"/>
+          <w:sz w:val="21"/>
+          <w:shd w:fill="auto" w:val="clear"/>
+        </w:rPr>
+        <w:t>}</w:t>
+      </w:r>
+    </w:p>
+    <w:p>
+      <w:pPr>
+        <w:pStyle w:val="Normal"/>
+        <w:spacing w:lineRule="atLeast" w:line="285"/>
+        <w:rPr>
+          <w:color w:val="auto"/>
+          <w:highlight w:val="none"/>
+          <w:shd w:fill="auto" w:val="clear"/>
+        </w:rPr>
+      </w:pPr>
+      <w:r>
+        <w:rPr>
+          <w:color w:val="000000"/>
+          <w:shd w:fill="auto" w:val="clear"/>
+        </w:rPr>
+      </w:r>
+    </w:p>
+    <w:p>
+      <w:pPr>
+        <w:pStyle w:val="Normal"/>
+        <w:spacing w:lineRule="atLeast" w:line="285"/>
+        <w:ind w:hanging="0" w:start="0" w:end="0"/>
+        <w:rPr>
+          <w:rFonts w:ascii="Droid Sans Mono;monospace;monospace" w:hAnsi="Droid Sans Mono;monospace;monospace"/>
+          <w:b w:val="false"/>
+          <w:color w:val="auto"/>
+          <w:sz w:val="21"/>
+          <w:highlight w:val="none"/>
+          <w:shd w:fill="auto" w:val="clear"/>
+        </w:rPr>
+      </w:pPr>
+      <w:r>
+        <w:rPr>
+          <w:rFonts w:ascii="Droid Sans Mono;monospace;monospace" w:hAnsi="Droid Sans Mono;monospace;monospace"/>
+          <w:b w:val="false"/>
+          <w:color w:val="000000"/>
+          <w:sz w:val="21"/>
+          <w:shd w:fill="auto" w:val="clear"/>
+        </w:rPr>
+        <w:t>function daysToB($dob)</w:t>
+      </w:r>
+    </w:p>
+    <w:p>
+      <w:pPr>
+        <w:pStyle w:val="Normal"/>
+        <w:spacing w:lineRule="atLeast" w:line="285"/>
+        <w:ind w:hanging="0" w:start="0" w:end="0"/>
+        <w:rPr>
+          <w:rFonts w:ascii="Droid Sans Mono;monospace;monospace" w:hAnsi="Droid Sans Mono;monospace;monospace"/>
+          <w:b w:val="false"/>
+          <w:color w:val="auto"/>
+          <w:sz w:val="21"/>
+          <w:highlight w:val="none"/>
+          <w:shd w:fill="auto" w:val="clear"/>
+        </w:rPr>
+      </w:pPr>
+      <w:r>
+        <w:rPr>
+          <w:rFonts w:ascii="Droid Sans Mono;monospace;monospace" w:hAnsi="Droid Sans Mono;monospace;monospace"/>
+          <w:b w:val="false"/>
+          <w:color w:val="000000"/>
+          <w:sz w:val="21"/>
+          <w:shd w:fill="auto" w:val="clear"/>
+        </w:rPr>
+        <w:t>{</w:t>
+      </w:r>
+    </w:p>
+    <w:p>
+      <w:pPr>
+        <w:pStyle w:val="Normal"/>
+        <w:spacing w:lineRule="atLeast" w:line="285"/>
+        <w:rPr>
+          <w:color w:val="auto"/>
+          <w:highlight w:val="none"/>
+          <w:shd w:fill="auto" w:val="clear"/>
+        </w:rPr>
+      </w:pPr>
+      <w:r>
+        <w:rPr>
+          <w:color w:val="000000"/>
+          <w:shd w:fill="auto" w:val="clear"/>
+        </w:rPr>
+      </w:r>
+    </w:p>
+    <w:p>
+      <w:pPr>
+        <w:pStyle w:val="Normal"/>
+        <w:spacing w:lineRule="atLeast" w:line="285"/>
+        <w:ind w:hanging="0" w:start="0" w:end="0"/>
+        <w:rPr>
+          <w:rFonts w:ascii="Droid Sans Mono;monospace;monospace" w:hAnsi="Droid Sans Mono;monospace;monospace"/>
+          <w:b w:val="false"/>
+          <w:color w:val="auto"/>
+          <w:sz w:val="21"/>
+          <w:highlight w:val="none"/>
+          <w:shd w:fill="auto" w:val="clear"/>
+        </w:rPr>
+      </w:pPr>
+      <w:r>
+        <w:rPr>
+          <w:rFonts w:ascii="Droid Sans Mono;monospace;monospace" w:hAnsi="Droid Sans Mono;monospace;monospace"/>
+          <w:b w:val="false"/>
+          <w:color w:val="000000"/>
+          <w:sz w:val="21"/>
+          <w:shd w:fill="auto" w:val="clear"/>
+        </w:rPr>
+        <w:t>$birthday = strtotime($dob);</w:t>
+      </w:r>
+    </w:p>
+    <w:p>
+      <w:pPr>
+        <w:pStyle w:val="Normal"/>
+        <w:spacing w:lineRule="atLeast" w:line="285"/>
+        <w:ind w:hanging="0" w:start="0" w:end="0"/>
+        <w:rPr>
+          <w:rFonts w:ascii="Droid Sans Mono;monospace;monospace" w:hAnsi="Droid Sans Mono;monospace;monospace"/>
+          <w:b w:val="false"/>
+          <w:color w:val="auto"/>
+          <w:sz w:val="21"/>
+          <w:highlight w:val="none"/>
+          <w:shd w:fill="auto" w:val="clear"/>
+        </w:rPr>
+      </w:pPr>
+      <w:r>
+        <w:rPr>
+          <w:rFonts w:ascii="Droid Sans Mono;monospace;monospace" w:hAnsi="Droid Sans Mono;monospace;monospace"/>
+          <w:b w:val="false"/>
+          <w:color w:val="000000"/>
+          <w:sz w:val="21"/>
+          <w:shd w:fill="auto" w:val="clear"/>
+        </w:rPr>
+        <w:t>$today = time();</w:t>
+      </w:r>
+    </w:p>
+    <w:p>
+      <w:pPr>
+        <w:pStyle w:val="Normal"/>
+        <w:spacing w:lineRule="atLeast" w:line="285"/>
+        <w:rPr>
+          <w:color w:val="auto"/>
+          <w:highlight w:val="none"/>
+          <w:shd w:fill="auto" w:val="clear"/>
+        </w:rPr>
+      </w:pPr>
+      <w:r>
+        <w:rPr>
+          <w:color w:val="000000"/>
+          <w:shd w:fill="auto" w:val="clear"/>
+        </w:rPr>
+      </w:r>
+    </w:p>
+    <w:p>
+      <w:pPr>
+        <w:pStyle w:val="Normal"/>
+        <w:spacing w:lineRule="atLeast" w:line="285"/>
+        <w:ind w:hanging="0" w:start="0" w:end="0"/>
+        <w:rPr>
+          <w:rFonts w:ascii="Droid Sans Mono;monospace;monospace" w:hAnsi="Droid Sans Mono;monospace;monospace"/>
+          <w:b w:val="false"/>
+          <w:color w:val="auto"/>
+          <w:sz w:val="21"/>
+          <w:highlight w:val="none"/>
+          <w:shd w:fill="auto" w:val="clear"/>
+        </w:rPr>
+      </w:pPr>
+      <w:r>
+        <w:rPr>
+          <w:rFonts w:ascii="Droid Sans Mono;monospace;monospace" w:hAnsi="Droid Sans Mono;monospace;monospace"/>
+          <w:b w:val="false"/>
+          <w:color w:val="000000"/>
+          <w:sz w:val="21"/>
+          <w:shd w:fill="auto" w:val="clear"/>
+        </w:rPr>
+        <w:t>$SEC_IN_DAY = 24 * 60 * 60;</w:t>
+      </w:r>
+    </w:p>
+    <w:p>
+      <w:pPr>
+        <w:pStyle w:val="Normal"/>
+        <w:spacing w:lineRule="atLeast" w:line="285"/>
+        <w:rPr>
+          <w:color w:val="auto"/>
+          <w:highlight w:val="none"/>
+          <w:shd w:fill="auto" w:val="clear"/>
+        </w:rPr>
+      </w:pPr>
+      <w:r>
+        <w:rPr>
+          <w:color w:val="000000"/>
+          <w:shd w:fill="auto" w:val="clear"/>
+        </w:rPr>
+      </w:r>
+    </w:p>
+    <w:p>
+      <w:pPr>
+        <w:pStyle w:val="Normal"/>
+        <w:spacing w:lineRule="atLeast" w:line="285"/>
+        <w:ind w:hanging="0" w:start="0" w:end="0"/>
+        <w:rPr>
+          <w:rFonts w:ascii="Droid Sans Mono;monospace;monospace" w:hAnsi="Droid Sans Mono;monospace;monospace"/>
+          <w:b w:val="false"/>
+          <w:color w:val="auto"/>
+          <w:sz w:val="21"/>
+          <w:highlight w:val="none"/>
+          <w:shd w:fill="auto" w:val="clear"/>
+        </w:rPr>
+      </w:pPr>
+      <w:r>
+        <w:rPr>
+          <w:rFonts w:ascii="Droid Sans Mono;monospace;monospace" w:hAnsi="Droid Sans Mono;monospace;monospace"/>
+          <w:b w:val="false"/>
+          <w:color w:val="000000"/>
+          <w:sz w:val="21"/>
+          <w:shd w:fill="auto" w:val="clear"/>
+        </w:rPr>
+        <w:t>$dayToBirthday = intval(($birthday - $today) / $SEC_IN_DAY);</w:t>
+      </w:r>
+    </w:p>
+    <w:p>
+      <w:pPr>
+        <w:pStyle w:val="Normal"/>
+        <w:spacing w:lineRule="atLeast" w:line="285"/>
+        <w:rPr>
+          <w:color w:val="auto"/>
+          <w:highlight w:val="none"/>
+          <w:shd w:fill="auto" w:val="clear"/>
+        </w:rPr>
+      </w:pPr>
+      <w:r>
+        <w:rPr>
+          <w:color w:val="000000"/>
+          <w:shd w:fill="auto" w:val="clear"/>
+        </w:rPr>
+      </w:r>
+    </w:p>
+    <w:p>
+      <w:pPr>
+        <w:pStyle w:val="Normal"/>
+        <w:spacing w:lineRule="atLeast" w:line="285"/>
+        <w:ind w:hanging="0" w:start="0" w:end="0"/>
+        <w:rPr>
+          <w:rFonts w:ascii="Droid Sans Mono;monospace;monospace" w:hAnsi="Droid Sans Mono;monospace;monospace"/>
+          <w:b w:val="false"/>
+          <w:color w:val="auto"/>
+          <w:sz w:val="21"/>
+          <w:highlight w:val="none"/>
+          <w:shd w:fill="auto" w:val="clear"/>
+        </w:rPr>
+      </w:pPr>
+      <w:r>
+        <w:rPr>
+          <w:rFonts w:ascii="Droid Sans Mono;monospace;monospace" w:hAnsi="Droid Sans Mono;monospace;monospace"/>
+          <w:b w:val="false"/>
+          <w:color w:val="000000"/>
+          <w:sz w:val="21"/>
+          <w:shd w:fill="auto" w:val="clear"/>
+        </w:rPr>
+        <w:t>return $dayToBirthday;</w:t>
+      </w:r>
+    </w:p>
+    <w:p>
+      <w:pPr>
+        <w:pStyle w:val="Normal"/>
+        <w:spacing w:lineRule="atLeast" w:line="285"/>
+        <w:ind w:hanging="0" w:start="0" w:end="0"/>
+        <w:rPr>
+          <w:rFonts w:ascii="Droid Sans Mono;monospace;monospace" w:hAnsi="Droid Sans Mono;monospace;monospace"/>
+          <w:b w:val="false"/>
+          <w:color w:val="auto"/>
+          <w:sz w:val="21"/>
+          <w:highlight w:val="none"/>
+          <w:shd w:fill="auto" w:val="clear"/>
+        </w:rPr>
+      </w:pPr>
+      <w:r>
+        <w:rPr>
+          <w:rFonts w:ascii="Droid Sans Mono;monospace;monospace" w:hAnsi="Droid Sans Mono;monospace;monospace"/>
+          <w:b w:val="false"/>
+          <w:color w:val="000000"/>
+          <w:sz w:val="21"/>
+          <w:shd w:fill="auto" w:val="clear"/>
+        </w:rPr>
+        <w:t>}</w:t>
+      </w:r>
+    </w:p>
+    <w:p>
+      <w:pPr>
+        <w:pStyle w:val="Normal"/>
+        <w:spacing w:lineRule="atLeast" w:line="285" w:before="0" w:after="283"/>
+        <w:rPr>
+          <w:color w:val="auto"/>
+          <w:highlight w:val="none"/>
+          <w:shd w:fill="auto" w:val="clear"/>
+        </w:rPr>
+      </w:pPr>
+      <w:r>
+        <w:rPr>
+          <w:color w:val="000000"/>
+          <w:shd w:fill="auto" w:val="clear"/>
+        </w:rPr>
+      </w:r>
+    </w:p>
+    <w:p>
+      <w:pPr>
+        <w:pStyle w:val="Normal"/>
+        <w:spacing w:lineRule="atLeast" w:line="285"/>
+        <w:ind w:hanging="0" w:start="0" w:end="0"/>
+        <w:rPr>
+          <w:rFonts w:ascii="Droid Sans Mono;monospace;monospace" w:hAnsi="Droid Sans Mono;monospace;monospace"/>
+          <w:b w:val="false"/>
+          <w:color w:val="auto"/>
+          <w:sz w:val="21"/>
+          <w:highlight w:val="none"/>
+          <w:shd w:fill="auto" w:val="clear"/>
+        </w:rPr>
+      </w:pPr>
+      <w:r>
+        <w:rPr>
+          <w:rFonts w:ascii="Droid Sans Mono;monospace;monospace" w:hAnsi="Droid Sans Mono;monospace;monospace"/>
+          <w:b w:val="false"/>
+          <w:color w:val="000000"/>
+          <w:sz w:val="21"/>
+          <w:shd w:fill="auto" w:val="clear"/>
+        </w:rPr>
+        <w:t>if (isset($_POST['favCity'], $_POST['leapYear'], $_POST['date'], $_POST['dob'])){</w:t>
+      </w:r>
+    </w:p>
+    <w:p>
+      <w:pPr>
+        <w:pStyle w:val="Normal"/>
+        <w:spacing w:lineRule="atLeast" w:line="285"/>
+        <w:rPr>
+          <w:color w:val="auto"/>
+          <w:highlight w:val="none"/>
+          <w:shd w:fill="auto" w:val="clear"/>
+        </w:rPr>
+      </w:pPr>
+      <w:r>
+        <w:rPr>
+          <w:color w:val="000000"/>
+          <w:shd w:fill="auto" w:val="clear"/>
+        </w:rPr>
+      </w:r>
+    </w:p>
+    <w:p>
+      <w:pPr>
+        <w:pStyle w:val="Normal"/>
+        <w:spacing w:lineRule="atLeast" w:line="285"/>
+        <w:ind w:hanging="0" w:start="0" w:end="0"/>
+        <w:rPr>
+          <w:rFonts w:ascii="Droid Sans Mono;monospace;monospace" w:hAnsi="Droid Sans Mono;monospace;monospace"/>
+          <w:b w:val="false"/>
+          <w:color w:val="auto"/>
+          <w:sz w:val="21"/>
+          <w:highlight w:val="none"/>
+          <w:shd w:fill="auto" w:val="clear"/>
+        </w:rPr>
+      </w:pPr>
+      <w:r>
+        <w:rPr>
+          <w:rFonts w:ascii="Droid Sans Mono;monospace;monospace" w:hAnsi="Droid Sans Mono;monospace;monospace"/>
+          <w:b w:val="false"/>
+          <w:color w:val="000000"/>
+          <w:sz w:val="21"/>
+          <w:shd w:fill="auto" w:val="clear"/>
+        </w:rPr>
+        <w:t>print("&lt;br&gt;Из формы была получена следующая информация: &lt;br&gt;");</w:t>
+      </w:r>
+    </w:p>
+    <w:p>
+      <w:pPr>
+        <w:pStyle w:val="Normal"/>
+        <w:spacing w:lineRule="atLeast" w:line="285"/>
+        <w:rPr>
+          <w:color w:val="auto"/>
+          <w:highlight w:val="none"/>
+          <w:shd w:fill="auto" w:val="clear"/>
+        </w:rPr>
+      </w:pPr>
+      <w:r>
+        <w:rPr>
+          <w:color w:val="000000"/>
+          <w:shd w:fill="auto" w:val="clear"/>
+        </w:rPr>
+      </w:r>
+    </w:p>
+    <w:p>
+      <w:pPr>
+        <w:pStyle w:val="Normal"/>
+        <w:spacing w:lineRule="atLeast" w:line="285"/>
+        <w:ind w:hanging="0" w:start="0" w:end="0"/>
+        <w:rPr>
+          <w:rFonts w:ascii="Droid Sans Mono;monospace;monospace" w:hAnsi="Droid Sans Mono;monospace;monospace"/>
+          <w:b w:val="false"/>
+          <w:color w:val="auto"/>
+          <w:sz w:val="21"/>
+          <w:highlight w:val="none"/>
+          <w:shd w:fill="auto" w:val="clear"/>
+        </w:rPr>
+      </w:pPr>
+      <w:r>
+        <w:rPr>
+          <w:rFonts w:ascii="Droid Sans Mono;monospace;monospace" w:hAnsi="Droid Sans Mono;monospace;monospace"/>
+          <w:b w:val="false"/>
+          <w:color w:val="000000"/>
+          <w:sz w:val="21"/>
+          <w:shd w:fill="auto" w:val="clear"/>
+        </w:rPr>
+        <w:t>print ("&lt;br&gt;Ваш любимый город: " . $_POST['favCity'] . '.&lt;br&gt;');</w:t>
+      </w:r>
+    </w:p>
+    <w:p>
+      <w:pPr>
+        <w:pStyle w:val="Normal"/>
+        <w:spacing w:lineRule="atLeast" w:line="285"/>
+        <w:ind w:hanging="0" w:start="0" w:end="0"/>
+        <w:rPr>
+          <w:rFonts w:ascii="Droid Sans Mono;monospace;monospace" w:hAnsi="Droid Sans Mono;monospace;monospace"/>
+          <w:b w:val="false"/>
+          <w:color w:val="auto"/>
+          <w:sz w:val="21"/>
+          <w:highlight w:val="none"/>
+          <w:shd w:fill="auto" w:val="clear"/>
+        </w:rPr>
+      </w:pPr>
+      <w:r>
+        <w:rPr>
+          <w:rFonts w:ascii="Droid Sans Mono;monospace;monospace" w:hAnsi="Droid Sans Mono;monospace;monospace"/>
+          <w:b w:val="false"/>
+          <w:color w:val="000000"/>
+          <w:sz w:val="21"/>
+          <w:shd w:fill="auto" w:val="clear"/>
+        </w:rPr>
+        <w:t>print (isLeapYear($_POST['leapYear']));</w:t>
+      </w:r>
+    </w:p>
+    <w:p>
+      <w:pPr>
+        <w:pStyle w:val="Normal"/>
+        <w:spacing w:lineRule="atLeast" w:line="285"/>
+        <w:ind w:hanging="0" w:start="0" w:end="0"/>
+        <w:rPr>
+          <w:rFonts w:ascii="Droid Sans Mono;monospace;monospace" w:hAnsi="Droid Sans Mono;monospace;monospace"/>
+          <w:b w:val="false"/>
+          <w:color w:val="auto"/>
+          <w:sz w:val="21"/>
+          <w:highlight w:val="none"/>
+          <w:shd w:fill="auto" w:val="clear"/>
+        </w:rPr>
+      </w:pPr>
+      <w:r>
+        <w:rPr>
+          <w:rFonts w:ascii="Droid Sans Mono;monospace;monospace" w:hAnsi="Droid Sans Mono;monospace;monospace"/>
+          <w:b w:val="false"/>
+          <w:color w:val="000000"/>
+          <w:sz w:val="21"/>
+          <w:shd w:fill="auto" w:val="clear"/>
+        </w:rPr>
+        <w:t>print ("&lt;br&gt;Дата: " . $_POST['date'] . ' это: ' . date('l', strtotime($_POST['date'])));</w:t>
+      </w:r>
+    </w:p>
+    <w:p>
+      <w:pPr>
+        <w:pStyle w:val="Normal"/>
+        <w:spacing w:lineRule="atLeast" w:line="285"/>
+        <w:ind w:hanging="0" w:start="0" w:end="0"/>
+        <w:rPr>
+          <w:rFonts w:ascii="Droid Sans Mono;monospace;monospace" w:hAnsi="Droid Sans Mono;monospace;monospace"/>
+          <w:b w:val="false"/>
+          <w:color w:val="auto"/>
+          <w:sz w:val="21"/>
+          <w:highlight w:val="none"/>
+          <w:shd w:fill="auto" w:val="clear"/>
+        </w:rPr>
+      </w:pPr>
+      <w:r>
+        <w:rPr>
+          <w:rFonts w:ascii="Droid Sans Mono;monospace;monospace" w:hAnsi="Droid Sans Mono;monospace;monospace"/>
+          <w:b w:val="false"/>
+          <w:color w:val="000000"/>
+          <w:sz w:val="21"/>
+          <w:shd w:fill="auto" w:val="clear"/>
+        </w:rPr>
+        <w:t>print ('&lt;br&gt; До ближайшего дня рождения: '. daysToB($_POST['dob']) . ' дней.');</w:t>
+      </w:r>
+    </w:p>
+    <w:p>
+      <w:pPr>
+        <w:pStyle w:val="Normal"/>
+        <w:spacing w:lineRule="atLeast" w:line="285"/>
+        <w:ind w:hanging="0" w:start="0" w:end="0"/>
+        <w:rPr>
+          <w:rFonts w:ascii="Droid Sans Mono;monospace;monospace" w:hAnsi="Droid Sans Mono;monospace;monospace"/>
+          <w:b w:val="false"/>
+          <w:color w:val="auto"/>
+          <w:sz w:val="21"/>
+          <w:highlight w:val="none"/>
+          <w:shd w:fill="auto" w:val="clear"/>
+        </w:rPr>
+      </w:pPr>
+      <w:r>
+        <w:rPr>
+          <w:rFonts w:ascii="Droid Sans Mono;monospace;monospace" w:hAnsi="Droid Sans Mono;monospace;monospace"/>
+          <w:b w:val="false"/>
+          <w:color w:val="000000"/>
+          <w:sz w:val="21"/>
+          <w:shd w:fill="auto" w:val="clear"/>
+        </w:rPr>
+        <w:t>}</w:t>
+      </w:r>
+    </w:p>
+    <w:p>
+      <w:pPr>
+        <w:pStyle w:val="Normal"/>
+        <w:spacing w:lineRule="atLeast" w:line="285"/>
+        <w:ind w:hanging="0" w:start="0" w:end="0"/>
+        <w:rPr>
+          <w:rFonts w:ascii="Droid Sans Mono;monospace;monospace" w:hAnsi="Droid Sans Mono;monospace;monospace"/>
+          <w:b w:val="false"/>
+          <w:color w:val="auto"/>
+          <w:sz w:val="21"/>
+          <w:highlight w:val="none"/>
+          <w:shd w:fill="auto" w:val="clear"/>
+        </w:rPr>
+      </w:pPr>
+      <w:r>
+        <w:rPr>
+          <w:rFonts w:ascii="Droid Sans Mono;monospace;monospace" w:hAnsi="Droid Sans Mono;monospace;monospace"/>
+          <w:b w:val="false"/>
+          <w:color w:val="000000"/>
+          <w:sz w:val="21"/>
+          <w:shd w:fill="auto" w:val="clear"/>
+        </w:rPr>
+        <w:t>?&gt;</w:t>
+      </w:r>
+    </w:p>
+    <w:p>
+      <w:pPr>
+        <w:pStyle w:val="Normal"/>
+        <w:spacing w:lineRule="atLeast" w:line="285" w:before="0" w:after="283"/>
+        <w:rPr>
+          <w:color w:val="auto"/>
+          <w:highlight w:val="none"/>
+          <w:shd w:fill="auto" w:val="clear"/>
+        </w:rPr>
+      </w:pPr>
+      <w:r>
+        <w:rPr>
+          <w:color w:val="000000"/>
+          <w:shd w:fill="auto" w:val="clear"/>
+        </w:rPr>
+      </w:r>
+    </w:p>
+    <w:p>
+      <w:pPr>
+        <w:pStyle w:val="Normal"/>
+        <w:spacing w:lineRule="atLeast" w:line="285"/>
+        <w:ind w:hanging="0" w:start="0" w:end="0"/>
+        <w:rPr>
+          <w:rFonts w:ascii="Droid Sans Mono;monospace;monospace" w:hAnsi="Droid Sans Mono;monospace;monospace"/>
+          <w:b w:val="false"/>
+          <w:color w:val="auto"/>
+          <w:sz w:val="21"/>
+          <w:highlight w:val="none"/>
+          <w:shd w:fill="auto" w:val="clear"/>
+        </w:rPr>
+      </w:pPr>
+      <w:r>
+        <w:rPr>
+          <w:rFonts w:ascii="Droid Sans Mono;monospace;monospace" w:hAnsi="Droid Sans Mono;monospace;monospace"/>
+          <w:b w:val="false"/>
+          <w:color w:val="000000"/>
+          <w:sz w:val="21"/>
+          <w:shd w:fill="auto" w:val="clear"/>
+        </w:rPr>
+        <w:t>&lt;/body&gt;</w:t>
+      </w:r>
+    </w:p>
+    <w:p>
+      <w:pPr>
+        <w:pStyle w:val="Normal"/>
+        <w:spacing w:lineRule="atLeast" w:line="285"/>
+        <w:ind w:hanging="0" w:start="0" w:end="0"/>
+        <w:rPr>
+          <w:rFonts w:ascii="Droid Sans Mono;monospace;monospace" w:hAnsi="Droid Sans Mono;monospace;monospace"/>
+          <w:b w:val="false"/>
+          <w:color w:val="auto"/>
+          <w:sz w:val="21"/>
+          <w:highlight w:val="none"/>
+          <w:shd w:fill="auto" w:val="clear"/>
+        </w:rPr>
+      </w:pPr>
+      <w:r>
+        <w:rPr>
+          <w:rFonts w:ascii="Droid Sans Mono;monospace;monospace" w:hAnsi="Droid Sans Mono;monospace;monospace"/>
+          <w:b w:val="false"/>
+          <w:color w:val="000000"/>
+          <w:sz w:val="21"/>
+          <w:shd w:fill="auto" w:val="clear"/>
+        </w:rPr>
+        <w:t>&lt;/html&gt;</w:t>
+      </w:r>
+    </w:p>
+    <w:p>
+      <w:pPr>
+        <w:pStyle w:val="Normal"/>
+        <w:bidi w:val="0"/>
+        <w:jc w:val="both"/>
+        <w:rPr>
+          <w:b w:val="false"/>
+          <w:bCs w:val="false"/>
+          <w:color w:val="auto"/>
+          <w:highlight w:val="none"/>
+          <w:shd w:fill="auto" w:val="clear"/>
+        </w:rPr>
+      </w:pPr>
+      <w:r>
+        <w:rPr>
+          <w:b w:val="false"/>
+          <w:bCs w:val="false"/>
+          <w:color w:val="000000"/>
+          <w:shd w:fill="auto" w:val="clear"/>
+        </w:rPr>
+      </w:r>
+    </w:p>
+    <w:p>
+      <w:pPr>
+        <w:pStyle w:val="Normal"/>
+        <w:bidi w:val="0"/>
+        <w:jc w:val="both"/>
+        <w:rPr>
+          <w:b/>
+          <w:bCs/>
+          <w:color w:val="auto"/>
+          <w:highlight w:val="none"/>
+          <w:shd w:fill="auto" w:val="clear"/>
+        </w:rPr>
+      </w:pPr>
+      <w:r>
+        <w:rPr>
+          <w:b/>
+          <w:bCs/>
+          <w:color w:val="000000"/>
+          <w:shd w:fill="auto" w:val="clear"/>
+        </w:rPr>
+        <w:t>Файл стилей style.css:</w:t>
+      </w:r>
+    </w:p>
+    <w:p>
+      <w:pPr>
+        <w:pStyle w:val="Normal"/>
+        <w:bidi w:val="0"/>
+        <w:jc w:val="both"/>
+        <w:rPr>
+          <w:b/>
+          <w:bCs/>
+          <w:color w:val="auto"/>
+          <w:highlight w:val="none"/>
+          <w:shd w:fill="auto" w:val="clear"/>
+        </w:rPr>
+      </w:pPr>
+      <w:r>
+        <w:rPr>
+          <w:b/>
+          <w:bCs/>
+          <w:color w:val="000000"/>
+          <w:shd w:fill="auto" w:val="clear"/>
+        </w:rPr>
+      </w:r>
+    </w:p>
+    <w:p>
+      <w:pPr>
+        <w:pStyle w:val="Normal"/>
+        <w:bidi w:val="0"/>
+        <w:jc w:val="both"/>
+        <w:rPr>
+          <w:rFonts w:ascii="Droid Sans Mono;monospace;monospace" w:hAnsi="Droid Sans Mono;monospace;monospace"/>
+          <w:b w:val="false"/>
+          <w:bCs/>
+          <w:color w:val="auto"/>
+          <w:sz w:val="21"/>
+          <w:highlight w:val="none"/>
+          <w:shd w:fill="auto" w:val="clear"/>
+        </w:rPr>
+      </w:pPr>
+      <w:r>
+        <w:rPr>
+          <w:rFonts w:ascii="Droid Sans Mono;monospace;monospace" w:hAnsi="Droid Sans Mono;monospace;monospace"/>
+          <w:b w:val="false"/>
+          <w:bCs/>
+          <w:color w:val="000000"/>
+          <w:sz w:val="21"/>
+          <w:shd w:fill="auto" w:val="clear"/>
+        </w:rPr>
+        <w:t>/* https://github.com/A-l-E-v/PHP_Synergy/blob/main/U-24/style.css */</w:t>
+      </w:r>
+    </w:p>
+    <w:p>
+      <w:pPr>
+        <w:pStyle w:val="Normal"/>
+        <w:spacing w:lineRule="atLeast" w:line="285"/>
+        <w:rPr>
+          <w:color w:val="auto"/>
+          <w:highlight w:val="none"/>
+          <w:shd w:fill="auto" w:val="clear"/>
+        </w:rPr>
+      </w:pPr>
+      <w:r>
+        <w:rPr>
+          <w:color w:val="000000"/>
+          <w:shd w:fill="auto" w:val="clear"/>
+        </w:rPr>
+      </w:r>
+    </w:p>
+    <w:p>
+      <w:pPr>
+        <w:pStyle w:val="Normal"/>
+        <w:spacing w:lineRule="atLeast" w:line="285"/>
+        <w:ind w:hanging="0" w:start="0" w:end="0"/>
+        <w:rPr>
+          <w:rFonts w:ascii="Droid Sans Mono;monospace;monospace" w:hAnsi="Droid Sans Mono;monospace;monospace"/>
+          <w:b w:val="false"/>
+          <w:color w:val="auto"/>
+          <w:sz w:val="21"/>
+          <w:highlight w:val="none"/>
+          <w:shd w:fill="auto" w:val="clear"/>
+        </w:rPr>
+      </w:pPr>
+      <w:r>
+        <w:rPr>
+          <w:rFonts w:ascii="Droid Sans Mono;monospace;monospace" w:hAnsi="Droid Sans Mono;monospace;monospace"/>
+          <w:b w:val="false"/>
+          <w:color w:val="000000"/>
+          <w:sz w:val="21"/>
+          <w:shd w:fill="auto" w:val="clear"/>
+        </w:rPr>
+        <w:t>.form-horizontal{</w:t>
+      </w:r>
+    </w:p>
+    <w:p>
+      <w:pPr>
+        <w:pStyle w:val="Normal"/>
+        <w:spacing w:lineRule="atLeast" w:line="285"/>
+        <w:ind w:hanging="0" w:start="0" w:end="0"/>
+        <w:rPr>
+          <w:rFonts w:ascii="Droid Sans Mono;monospace;monospace" w:hAnsi="Droid Sans Mono;monospace;monospace"/>
+          <w:b w:val="false"/>
+          <w:color w:val="auto"/>
+          <w:sz w:val="21"/>
+          <w:highlight w:val="none"/>
+          <w:shd w:fill="auto" w:val="clear"/>
+        </w:rPr>
+      </w:pPr>
+      <w:r>
+        <w:rPr>
+          <w:rFonts w:ascii="Droid Sans Mono;monospace;monospace" w:hAnsi="Droid Sans Mono;monospace;monospace"/>
+          <w:b w:val="false"/>
+          <w:color w:val="000000"/>
+          <w:sz w:val="21"/>
+          <w:shd w:fill="auto" w:val="clear"/>
+        </w:rPr>
+        <w:t>background: transparent;</w:t>
+      </w:r>
+    </w:p>
+    <w:p>
+      <w:pPr>
+        <w:pStyle w:val="Normal"/>
+        <w:spacing w:lineRule="atLeast" w:line="285"/>
+        <w:ind w:hanging="0" w:start="0" w:end="0"/>
+        <w:rPr>
+          <w:rFonts w:ascii="Droid Sans Mono;monospace;monospace" w:hAnsi="Droid Sans Mono;monospace;monospace"/>
+          <w:b w:val="false"/>
+          <w:color w:val="auto"/>
+          <w:sz w:val="21"/>
+          <w:highlight w:val="none"/>
+          <w:shd w:fill="auto" w:val="clear"/>
+        </w:rPr>
+      </w:pPr>
+      <w:r>
+        <w:rPr>
+          <w:rFonts w:ascii="Droid Sans Mono;monospace;monospace" w:hAnsi="Droid Sans Mono;monospace;monospace"/>
+          <w:b w:val="false"/>
+          <w:color w:val="000000"/>
+          <w:sz w:val="21"/>
+          <w:shd w:fill="auto" w:val="clear"/>
+        </w:rPr>
+        <w:t>border: 2px, solid, darkblue;</w:t>
+      </w:r>
+    </w:p>
+    <w:p>
+      <w:pPr>
+        <w:pStyle w:val="Normal"/>
+        <w:spacing w:lineRule="atLeast" w:line="285"/>
+        <w:ind w:hanging="0" w:start="0" w:end="0"/>
+        <w:rPr>
+          <w:rFonts w:ascii="Droid Sans Mono;monospace;monospace" w:hAnsi="Droid Sans Mono;monospace;monospace"/>
+          <w:b w:val="false"/>
+          <w:color w:val="auto"/>
+          <w:sz w:val="21"/>
+          <w:highlight w:val="none"/>
+          <w:shd w:fill="auto" w:val="clear"/>
+        </w:rPr>
+      </w:pPr>
+      <w:r>
+        <w:rPr>
+          <w:rFonts w:ascii="Droid Sans Mono;monospace;monospace" w:hAnsi="Droid Sans Mono;monospace;monospace"/>
+          <w:b w:val="false"/>
+          <w:color w:val="000000"/>
+          <w:sz w:val="21"/>
+          <w:shd w:fill="auto" w:val="clear"/>
+        </w:rPr>
+        <w:t>width: 25%;</w:t>
+      </w:r>
+    </w:p>
+    <w:p>
+      <w:pPr>
+        <w:pStyle w:val="Normal"/>
+        <w:spacing w:lineRule="atLeast" w:line="285"/>
+        <w:ind w:hanging="0" w:start="0" w:end="0"/>
+        <w:rPr>
+          <w:rFonts w:ascii="Droid Sans Mono;monospace;monospace" w:hAnsi="Droid Sans Mono;monospace;monospace"/>
+          <w:b w:val="false"/>
+          <w:color w:val="auto"/>
+          <w:sz w:val="21"/>
+          <w:highlight w:val="none"/>
+          <w:shd w:fill="auto" w:val="clear"/>
+        </w:rPr>
+      </w:pPr>
+      <w:r>
+        <w:rPr>
+          <w:rFonts w:ascii="Droid Sans Mono;monospace;monospace" w:hAnsi="Droid Sans Mono;monospace;monospace"/>
+          <w:b w:val="false"/>
+          <w:color w:val="000000"/>
+          <w:sz w:val="21"/>
+          <w:shd w:fill="auto" w:val="clear"/>
+        </w:rPr>
+        <w:t>padding: 20px;</w:t>
+      </w:r>
+    </w:p>
+    <w:p>
+      <w:pPr>
+        <w:pStyle w:val="Normal"/>
+        <w:spacing w:lineRule="atLeast" w:line="285"/>
+        <w:ind w:hanging="0" w:start="0" w:end="0"/>
+        <w:rPr>
+          <w:rFonts w:ascii="Droid Sans Mono;monospace;monospace" w:hAnsi="Droid Sans Mono;monospace;monospace"/>
+          <w:b w:val="false"/>
+          <w:color w:val="auto"/>
+          <w:sz w:val="21"/>
+          <w:highlight w:val="none"/>
+          <w:shd w:fill="auto" w:val="clear"/>
+        </w:rPr>
+      </w:pPr>
+      <w:r>
+        <w:rPr>
+          <w:rFonts w:ascii="Droid Sans Mono;monospace;monospace" w:hAnsi="Droid Sans Mono;monospace;monospace"/>
+          <w:b w:val="false"/>
+          <w:color w:val="000000"/>
+          <w:sz w:val="21"/>
+          <w:shd w:fill="auto" w:val="clear"/>
+        </w:rPr>
+        <w:t>margin: 10px;</w:t>
+      </w:r>
+    </w:p>
+    <w:p>
+      <w:pPr>
+        <w:pStyle w:val="Normal"/>
+        <w:spacing w:lineRule="atLeast" w:line="285"/>
+        <w:ind w:hanging="0" w:start="0" w:end="0"/>
+        <w:rPr>
+          <w:rFonts w:ascii="Droid Sans Mono;monospace;monospace" w:hAnsi="Droid Sans Mono;monospace;monospace"/>
+          <w:b w:val="false"/>
+          <w:color w:val="auto"/>
+          <w:sz w:val="21"/>
+          <w:highlight w:val="none"/>
+          <w:shd w:fill="auto" w:val="clear"/>
+        </w:rPr>
+      </w:pPr>
+      <w:r>
+        <w:rPr>
+          <w:rFonts w:ascii="Droid Sans Mono;monospace;monospace" w:hAnsi="Droid Sans Mono;monospace;monospace"/>
+          <w:b w:val="false"/>
+          <w:color w:val="000000"/>
+          <w:sz w:val="21"/>
+          <w:shd w:fill="auto" w:val="clear"/>
+        </w:rPr>
+        <w:t>border-radius: 30px;</w:t>
+      </w:r>
+    </w:p>
+    <w:p>
+      <w:pPr>
+        <w:pStyle w:val="Normal"/>
+        <w:spacing w:lineRule="atLeast" w:line="285"/>
+        <w:ind w:hanging="0" w:start="0" w:end="0"/>
+        <w:rPr>
+          <w:rFonts w:ascii="Droid Sans Mono;monospace;monospace" w:hAnsi="Droid Sans Mono;monospace;monospace"/>
+          <w:b w:val="false"/>
+          <w:color w:val="auto"/>
+          <w:sz w:val="21"/>
+          <w:highlight w:val="none"/>
+          <w:shd w:fill="auto" w:val="clear"/>
+        </w:rPr>
+      </w:pPr>
+      <w:r>
+        <w:rPr>
+          <w:rFonts w:ascii="Droid Sans Mono;monospace;monospace" w:hAnsi="Droid Sans Mono;monospace;monospace"/>
+          <w:b w:val="false"/>
+          <w:color w:val="000000"/>
+          <w:sz w:val="21"/>
+          <w:shd w:fill="auto" w:val="clear"/>
+        </w:rPr>
+        <w:t>}</w:t>
+      </w:r>
+    </w:p>
+    <w:p>
+      <w:pPr>
+        <w:pStyle w:val="Normal"/>
+        <w:spacing w:lineRule="atLeast" w:line="285"/>
+        <w:rPr>
+          <w:color w:val="auto"/>
+          <w:highlight w:val="none"/>
+          <w:shd w:fill="auto" w:val="clear"/>
+        </w:rPr>
+      </w:pPr>
+      <w:r>
+        <w:rPr>
+          <w:color w:val="000000"/>
+          <w:shd w:fill="auto" w:val="clear"/>
+        </w:rPr>
+      </w:r>
+    </w:p>
+    <w:p>
+      <w:pPr>
+        <w:pStyle w:val="Normal"/>
+        <w:spacing w:lineRule="atLeast" w:line="285"/>
+        <w:ind w:hanging="0" w:start="0" w:end="0"/>
+        <w:rPr>
+          <w:rFonts w:ascii="Droid Sans Mono;monospace;monospace" w:hAnsi="Droid Sans Mono;monospace;monospace"/>
+          <w:b w:val="false"/>
+          <w:color w:val="auto"/>
+          <w:sz w:val="21"/>
+          <w:highlight w:val="none"/>
+          <w:shd w:fill="auto" w:val="clear"/>
+        </w:rPr>
+      </w:pPr>
+      <w:r>
+        <w:rPr>
+          <w:rFonts w:ascii="Droid Sans Mono;monospace;monospace" w:hAnsi="Droid Sans Mono;monospace;monospace"/>
+          <w:b w:val="false"/>
+          <w:color w:val="000000"/>
+          <w:sz w:val="21"/>
+          <w:shd w:fill="auto" w:val="clear"/>
+        </w:rPr>
+        <w:t>.form-horizontal .form-group{ margin: 0 0 15px; }</w:t>
+      </w:r>
+    </w:p>
+    <w:p>
+      <w:pPr>
+        <w:pStyle w:val="Normal"/>
+        <w:spacing w:lineRule="atLeast" w:line="285"/>
+        <w:ind w:hanging="0" w:start="0" w:end="0"/>
+        <w:rPr>
+          <w:rFonts w:ascii="Droid Sans Mono;monospace;monospace" w:hAnsi="Droid Sans Mono;monospace;monospace"/>
+          <w:b w:val="false"/>
+          <w:color w:val="auto"/>
+          <w:sz w:val="21"/>
+          <w:highlight w:val="none"/>
+          <w:shd w:fill="auto" w:val="clear"/>
+        </w:rPr>
+      </w:pPr>
+      <w:r>
+        <w:rPr>
+          <w:rFonts w:ascii="Droid Sans Mono;monospace;monospace" w:hAnsi="Droid Sans Mono;monospace;monospace"/>
+          <w:b w:val="false"/>
+          <w:color w:val="000000"/>
+          <w:sz w:val="21"/>
+          <w:shd w:fill="auto" w:val="clear"/>
+        </w:rPr>
+        <w:t>.form-horizontal label{ font-size: 15px; }</w:t>
+      </w:r>
+    </w:p>
+    <w:p>
+      <w:pPr>
+        <w:pStyle w:val="Normal"/>
+        <w:spacing w:lineRule="atLeast" w:line="285"/>
+        <w:ind w:hanging="0" w:start="0" w:end="0"/>
+        <w:rPr>
+          <w:rFonts w:ascii="Droid Sans Mono;monospace;monospace" w:hAnsi="Droid Sans Mono;monospace;monospace"/>
+          <w:b w:val="false"/>
+          <w:color w:val="auto"/>
+          <w:sz w:val="21"/>
+          <w:highlight w:val="none"/>
+          <w:shd w:fill="auto" w:val="clear"/>
+        </w:rPr>
+      </w:pPr>
+      <w:r>
+        <w:rPr>
+          <w:rFonts w:ascii="Droid Sans Mono;monospace;monospace" w:hAnsi="Droid Sans Mono;monospace;monospace"/>
+          <w:b w:val="false"/>
+          <w:color w:val="000000"/>
+          <w:sz w:val="21"/>
+          <w:shd w:fill="auto" w:val="clear"/>
+        </w:rPr>
+        <w:t>.form-horizontal .form-control{</w:t>
+      </w:r>
+    </w:p>
+    <w:p>
+      <w:pPr>
+        <w:pStyle w:val="Normal"/>
+        <w:spacing w:lineRule="atLeast" w:line="285"/>
+        <w:ind w:hanging="0" w:start="0" w:end="0"/>
+        <w:rPr>
+          <w:rFonts w:ascii="Droid Sans Mono;monospace;monospace" w:hAnsi="Droid Sans Mono;monospace;monospace"/>
+          <w:b w:val="false"/>
+          <w:color w:val="auto"/>
+          <w:sz w:val="21"/>
+          <w:highlight w:val="none"/>
+          <w:shd w:fill="auto" w:val="clear"/>
+        </w:rPr>
+      </w:pPr>
+      <w:r>
+        <w:rPr>
+          <w:rFonts w:ascii="Droid Sans Mono;monospace;monospace" w:hAnsi="Droid Sans Mono;monospace;monospace"/>
+          <w:b w:val="false"/>
+          <w:color w:val="000000"/>
+          <w:sz w:val="21"/>
+          <w:shd w:fill="auto" w:val="clear"/>
+        </w:rPr>
+        <w:t>width: 100%;</w:t>
+      </w:r>
+    </w:p>
+    <w:p>
+      <w:pPr>
+        <w:pStyle w:val="Normal"/>
+        <w:spacing w:lineRule="atLeast" w:line="285"/>
+        <w:ind w:hanging="0" w:start="0" w:end="0"/>
+        <w:rPr>
+          <w:rFonts w:ascii="Droid Sans Mono;monospace;monospace" w:hAnsi="Droid Sans Mono;monospace;monospace"/>
+          <w:b w:val="false"/>
+          <w:color w:val="auto"/>
+          <w:sz w:val="21"/>
+          <w:highlight w:val="none"/>
+          <w:shd w:fill="auto" w:val="clear"/>
+        </w:rPr>
+      </w:pPr>
+      <w:r>
+        <w:rPr>
+          <w:rFonts w:ascii="Droid Sans Mono;monospace;monospace" w:hAnsi="Droid Sans Mono;monospace;monospace"/>
+          <w:b w:val="false"/>
+          <w:color w:val="000000"/>
+          <w:sz w:val="21"/>
+          <w:shd w:fill="auto" w:val="clear"/>
+        </w:rPr>
+        <w:t>color: darkblue;</w:t>
+      </w:r>
+    </w:p>
+    <w:p>
+      <w:pPr>
+        <w:pStyle w:val="Normal"/>
+        <w:spacing w:lineRule="atLeast" w:line="285"/>
+        <w:ind w:hanging="0" w:start="0" w:end="0"/>
+        <w:rPr>
+          <w:rFonts w:ascii="Droid Sans Mono;monospace;monospace" w:hAnsi="Droid Sans Mono;monospace;monospace"/>
+          <w:b w:val="false"/>
+          <w:color w:val="auto"/>
+          <w:sz w:val="21"/>
+          <w:highlight w:val="none"/>
+          <w:shd w:fill="auto" w:val="clear"/>
+        </w:rPr>
+      </w:pPr>
+      <w:r>
+        <w:rPr>
+          <w:rFonts w:ascii="Droid Sans Mono;monospace;monospace" w:hAnsi="Droid Sans Mono;monospace;monospace"/>
+          <w:b w:val="false"/>
+          <w:color w:val="000000"/>
+          <w:sz w:val="21"/>
+          <w:shd w:fill="auto" w:val="clear"/>
+        </w:rPr>
+        <w:t>background-color: transparent;</w:t>
+      </w:r>
+    </w:p>
+    <w:p>
+      <w:pPr>
+        <w:pStyle w:val="Normal"/>
+        <w:spacing w:lineRule="atLeast" w:line="285"/>
+        <w:ind w:hanging="0" w:start="0" w:end="0"/>
+        <w:rPr>
+          <w:rFonts w:ascii="Droid Sans Mono;monospace;monospace" w:hAnsi="Droid Sans Mono;monospace;monospace"/>
+          <w:b w:val="false"/>
+          <w:color w:val="auto"/>
+          <w:sz w:val="21"/>
+          <w:highlight w:val="none"/>
+          <w:shd w:fill="auto" w:val="clear"/>
+        </w:rPr>
+      </w:pPr>
+      <w:r>
+        <w:rPr>
+          <w:rFonts w:ascii="Droid Sans Mono;monospace;monospace" w:hAnsi="Droid Sans Mono;monospace;monospace"/>
+          <w:b w:val="false"/>
+          <w:color w:val="000000"/>
+          <w:sz w:val="21"/>
+          <w:shd w:fill="auto" w:val="clear"/>
+        </w:rPr>
+        <w:t>font-size: 16px;</w:t>
+      </w:r>
+    </w:p>
+    <w:p>
+      <w:pPr>
+        <w:pStyle w:val="Normal"/>
+        <w:spacing w:lineRule="atLeast" w:line="285"/>
+        <w:ind w:hanging="0" w:start="0" w:end="0"/>
+        <w:rPr>
+          <w:rFonts w:ascii="Droid Sans Mono;monospace;monospace" w:hAnsi="Droid Sans Mono;monospace;monospace"/>
+          <w:b w:val="false"/>
+          <w:color w:val="auto"/>
+          <w:sz w:val="21"/>
+          <w:highlight w:val="none"/>
+          <w:shd w:fill="auto" w:val="clear"/>
+        </w:rPr>
+      </w:pPr>
+      <w:r>
+        <w:rPr>
+          <w:rFonts w:ascii="Droid Sans Mono;monospace;monospace" w:hAnsi="Droid Sans Mono;monospace;monospace"/>
+          <w:b w:val="false"/>
+          <w:color w:val="000000"/>
+          <w:sz w:val="21"/>
+          <w:shd w:fill="auto" w:val="clear"/>
+        </w:rPr>
+        <w:t>letter-spacing: 1px;</w:t>
+      </w:r>
+    </w:p>
+    <w:p>
+      <w:pPr>
+        <w:pStyle w:val="Normal"/>
+        <w:spacing w:lineRule="atLeast" w:line="285"/>
+        <w:ind w:hanging="0" w:start="0" w:end="0"/>
+        <w:rPr>
+          <w:rFonts w:ascii="Droid Sans Mono;monospace;monospace" w:hAnsi="Droid Sans Mono;monospace;monospace"/>
+          <w:b w:val="false"/>
+          <w:color w:val="auto"/>
+          <w:sz w:val="21"/>
+          <w:highlight w:val="none"/>
+          <w:shd w:fill="auto" w:val="clear"/>
+        </w:rPr>
+      </w:pPr>
+      <w:r>
+        <w:rPr>
+          <w:rFonts w:ascii="Droid Sans Mono;monospace;monospace" w:hAnsi="Droid Sans Mono;monospace;monospace"/>
+          <w:b w:val="false"/>
+          <w:color w:val="000000"/>
+          <w:sz w:val="21"/>
+          <w:shd w:fill="auto" w:val="clear"/>
+        </w:rPr>
+        <w:t>height: 40px;</w:t>
+      </w:r>
+    </w:p>
+    <w:p>
+      <w:pPr>
+        <w:pStyle w:val="Normal"/>
+        <w:spacing w:lineRule="atLeast" w:line="285"/>
+        <w:ind w:hanging="0" w:start="0" w:end="0"/>
+        <w:rPr>
+          <w:rFonts w:ascii="Droid Sans Mono;monospace;monospace" w:hAnsi="Droid Sans Mono;monospace;monospace"/>
+          <w:b w:val="false"/>
+          <w:color w:val="auto"/>
+          <w:sz w:val="21"/>
+          <w:highlight w:val="none"/>
+          <w:shd w:fill="auto" w:val="clear"/>
+        </w:rPr>
+      </w:pPr>
+      <w:r>
+        <w:rPr>
+          <w:rFonts w:ascii="Droid Sans Mono;monospace;monospace" w:hAnsi="Droid Sans Mono;monospace;monospace"/>
+          <w:b w:val="false"/>
+          <w:color w:val="000000"/>
+          <w:sz w:val="21"/>
+          <w:shd w:fill="auto" w:val="clear"/>
+        </w:rPr>
+        <w:t>padding: 2px 15px 2px 15px;</w:t>
+      </w:r>
+    </w:p>
+    <w:p>
+      <w:pPr>
+        <w:pStyle w:val="Normal"/>
+        <w:spacing w:lineRule="atLeast" w:line="285"/>
+        <w:ind w:hanging="0" w:start="0" w:end="0"/>
+        <w:rPr>
+          <w:rFonts w:ascii="Droid Sans Mono;monospace;monospace" w:hAnsi="Droid Sans Mono;monospace;monospace"/>
+          <w:b w:val="false"/>
+          <w:color w:val="auto"/>
+          <w:sz w:val="21"/>
+          <w:highlight w:val="none"/>
+          <w:shd w:fill="auto" w:val="clear"/>
+        </w:rPr>
+      </w:pPr>
+      <w:r>
+        <w:rPr>
+          <w:rFonts w:ascii="Droid Sans Mono;monospace;monospace" w:hAnsi="Droid Sans Mono;monospace;monospace"/>
+          <w:b w:val="false"/>
+          <w:color w:val="000000"/>
+          <w:sz w:val="21"/>
+          <w:shd w:fill="auto" w:val="clear"/>
+        </w:rPr>
+        <w:t>border: 1px, solid, darkblue;</w:t>
+      </w:r>
+    </w:p>
+    <w:p>
+      <w:pPr>
+        <w:pStyle w:val="Normal"/>
+        <w:spacing w:lineRule="atLeast" w:line="285"/>
+        <w:ind w:hanging="0" w:start="0" w:end="0"/>
+        <w:rPr>
+          <w:rFonts w:ascii="Droid Sans Mono;monospace;monospace" w:hAnsi="Droid Sans Mono;monospace;monospace"/>
+          <w:b w:val="false"/>
+          <w:color w:val="auto"/>
+          <w:sz w:val="21"/>
+          <w:highlight w:val="none"/>
+          <w:shd w:fill="auto" w:val="clear"/>
+        </w:rPr>
+      </w:pPr>
+      <w:r>
+        <w:rPr>
+          <w:rFonts w:ascii="Droid Sans Mono;monospace;monospace" w:hAnsi="Droid Sans Mono;monospace;monospace"/>
+          <w:b w:val="false"/>
+          <w:color w:val="000000"/>
+          <w:sz w:val="21"/>
+          <w:shd w:fill="auto" w:val="clear"/>
+        </w:rPr>
+        <w:t>border-radius: 10px;</w:t>
+      </w:r>
+    </w:p>
+    <w:p>
+      <w:pPr>
+        <w:pStyle w:val="Normal"/>
+        <w:spacing w:lineRule="atLeast" w:line="285"/>
+        <w:ind w:hanging="0" w:start="0" w:end="0"/>
+        <w:rPr>
+          <w:rFonts w:ascii="Droid Sans Mono;monospace;monospace" w:hAnsi="Droid Sans Mono;monospace;monospace"/>
+          <w:b w:val="false"/>
+          <w:color w:val="auto"/>
+          <w:sz w:val="21"/>
+          <w:highlight w:val="none"/>
+          <w:shd w:fill="auto" w:val="clear"/>
+        </w:rPr>
+      </w:pPr>
+      <w:r>
+        <w:rPr>
+          <w:rFonts w:ascii="Droid Sans Mono;monospace;monospace" w:hAnsi="Droid Sans Mono;monospace;monospace"/>
+          <w:b w:val="false"/>
+          <w:color w:val="000000"/>
+          <w:sz w:val="21"/>
+          <w:shd w:fill="auto" w:val="clear"/>
+        </w:rPr>
+        <w:t>}</w:t>
+      </w:r>
+    </w:p>
+    <w:p>
+      <w:pPr>
+        <w:pStyle w:val="Normal"/>
+        <w:spacing w:lineRule="atLeast" w:line="285"/>
+        <w:rPr>
+          <w:rFonts w:ascii="Droid Sans Mono;monospace;monospace" w:hAnsi="Droid Sans Mono;monospace;monospace"/>
+          <w:b w:val="false"/>
+          <w:color w:val="auto"/>
+          <w:sz w:val="21"/>
+          <w:highlight w:val="none"/>
+          <w:shd w:fill="auto" w:val="clear"/>
+        </w:rPr>
+      </w:pPr>
+      <w:r>
+        <w:rPr>
+          <w:rFonts w:ascii="Droid Sans Mono;monospace;monospace" w:hAnsi="Droid Sans Mono;monospace;monospace"/>
+          <w:b w:val="false"/>
+          <w:color w:val="000000"/>
+          <w:sz w:val="21"/>
+          <w:shd w:fill="auto" w:val="clear"/>
+        </w:rPr>
+      </w:r>
+    </w:p>
+    <w:p>
+      <w:pPr>
+        <w:pStyle w:val="Normal"/>
+        <w:bidi w:val="0"/>
+        <w:jc w:val="both"/>
+        <w:rPr>
+          <w:b/>
+          <w:bCs/>
+          <w:color w:val="auto"/>
+          <w:highlight w:val="none"/>
+          <w:shd w:fill="auto" w:val="clear"/>
+        </w:rPr>
+      </w:pPr>
+      <w:r>
+        <w:rPr>
+          <w:b/>
+          <w:bCs/>
+          <w:color w:val="000000"/>
+          <w:shd w:fill="auto" w:val="clear"/>
         </w:rPr>
       </w:r>
       <w:r>
